--- a/Experiment_4/Experiment_04.docx
+++ b/Experiment_4/Experiment_04.docx
@@ -1,6 +1,6 @@
 
 <file path=word/document.xml><?xml version="1.0" encoding="utf-8"?>
-<w:document xmlns:wpc="http://schemas.microsoft.com/office/word/2010/wordprocessingCanvas" xmlns:cx="http://schemas.microsoft.com/office/drawing/2014/chartex" xmlns:cx1="http://schemas.microsoft.com/office/drawing/2015/9/8/chartex" xmlns:cx2="http://schemas.microsoft.com/office/drawing/2015/10/21/chartex" xmlns:cx3="http://schemas.microsoft.com/office/drawing/2016/5/9/chartex" xmlns:cx4="http://schemas.microsoft.com/office/drawing/2016/5/10/chartex" xmlns:cx5="http://schemas.microsoft.com/office/drawing/2016/5/11/chartex" xmlns:cx6="http://schemas.microsoft.com/office/drawing/2016/5/12/chartex" xmlns:cx7="http://schemas.microsoft.com/office/drawing/2016/5/13/chartex" xmlns:cx8="http://schemas.microsoft.com/office/drawing/2016/5/14/chartex" xmlns:mc="http://schemas.openxmlformats.org/markup-compatibility/2006" xmlns:aink="http://schemas.microsoft.com/office/drawing/2016/ink" xmlns:am3d="http://schemas.microsoft.com/office/drawing/2017/model3d" xmlns:o="urn:schemas-microsoft-com:office:office" xmlns:r="http://schemas.openxmlformats.org/officeDocument/2006/relationships" xmlns:m="http://schemas.openxmlformats.org/officeDocument/2006/math" xmlns:v="urn:schemas-microsoft-com:vml" xmlns:wp14="http://schemas.microsoft.com/office/word/2010/wordprocessingDrawing" xmlns:wp="http://schemas.openxmlformats.org/drawingml/2006/wordprocessingDrawing" xmlns:w10="urn:schemas-microsoft-com:office:word" xmlns:w="http://schemas.openxmlformats.org/wordprocessingml/2006/main" xmlns:w14="http://schemas.microsoft.com/office/word/2010/wordml" xmlns:w15="http://schemas.microsoft.com/office/word/2012/wordml" xmlns:w16cex="http://schemas.microsoft.com/office/word/2018/wordml/cex" xmlns:w16cid="http://schemas.microsoft.com/office/word/2016/wordml/cid" xmlns:w16="http://schemas.microsoft.com/office/word/2018/wordml" xmlns:w16sdtdh="http://schemas.microsoft.com/office/word/2020/wordml/sdtdatahash" xmlns:w16se="http://schemas.microsoft.com/office/word/2015/wordml/symex" xmlns:wpg="http://schemas.microsoft.com/office/word/2010/wordprocessingGroup" xmlns:wpi="http://schemas.microsoft.com/office/word/2010/wordprocessingInk" xmlns:wne="http://schemas.microsoft.com/office/word/2006/wordml" xmlns:wps="http://schemas.microsoft.com/office/word/2010/wordprocessingShape" mc:Ignorable="w14 w15 w16se w16cid w16 w16cex w16sdtdh wp14">
+<w:document xmlns:wpc="http://schemas.microsoft.com/office/word/2010/wordprocessingCanvas" xmlns:mc="http://schemas.openxmlformats.org/markup-compatibility/2006" xmlns:o="urn:schemas-microsoft-com:office:office" xmlns:r="http://schemas.openxmlformats.org/officeDocument/2006/relationships" xmlns:m="http://schemas.openxmlformats.org/officeDocument/2006/math" xmlns:v="urn:schemas-microsoft-com:vml" xmlns:wp14="http://schemas.microsoft.com/office/word/2010/wordprocessingDrawing" xmlns:wp="http://schemas.openxmlformats.org/drawingml/2006/wordprocessingDrawing" xmlns:w10="urn:schemas-microsoft-com:office:word" xmlns:w="http://schemas.openxmlformats.org/wordprocessingml/2006/main" xmlns:w14="http://schemas.microsoft.com/office/word/2010/wordml" xmlns:w15="http://schemas.microsoft.com/office/word/2012/wordml" xmlns:wpg="http://schemas.microsoft.com/office/word/2010/wordprocessingGroup" xmlns:wpi="http://schemas.microsoft.com/office/word/2010/wordprocessingInk" xmlns:wne="http://schemas.microsoft.com/office/word/2006/wordml" xmlns:wps="http://schemas.microsoft.com/office/word/2010/wordprocessingShape" mc:Ignorable="w14 w15 wp14">
   <w:body>
     <w:p>
       <w:pPr>
@@ -42,6 +42,7 @@
       <w:r>
         <w:rPr>
           <w:b/>
+          <w:color w:val="C00000"/>
           <w:sz w:val="28"/>
           <w:u w:val="single"/>
         </w:rPr>
@@ -49,6 +50,7 @@
       </w:r>
       <w:r>
         <w:rPr>
+          <w:color w:val="C00000"/>
           <w:sz w:val="28"/>
         </w:rPr>
         <w:t xml:space="preserve"> </w:t>
@@ -71,6 +73,7 @@
         </w:rPr>
       </w:pPr>
     </w:p>
+    <w:p/>
     <w:p>
       <w:pPr>
         <w:pStyle w:val="Heading1"/>
@@ -83,6 +86,7 @@
       <w:r>
         <w:rPr>
           <w:b/>
+          <w:color w:val="C00000"/>
           <w:sz w:val="28"/>
           <w:u w:val="single"/>
         </w:rPr>
@@ -91,6 +95,7 @@
       <w:r>
         <w:rPr>
           <w:b/>
+          <w:color w:val="C00000"/>
           <w:sz w:val="28"/>
           <w:u w:val="single"/>
         </w:rPr>
@@ -99,12 +104,16 @@
       <w:r>
         <w:rPr>
           <w:b/>
+          <w:color w:val="C00000"/>
           <w:sz w:val="28"/>
           <w:u w:val="single"/>
         </w:rPr>
         <w:t>:</w:t>
       </w:r>
       <w:r>
+        <w:rPr>
+          <w:color w:val="C00000"/>
+        </w:rPr>
         <w:t xml:space="preserve"> </w:t>
       </w:r>
       <w:r>
@@ -120,7 +129,14 @@
           <w:color w:val="auto"/>
           <w:sz w:val="28"/>
         </w:rPr>
-        <w:t>VsCode</w:t>
+        <w:t>VS</w:t>
+      </w:r>
+      <w:r>
+        <w:rPr>
+          <w:color w:val="auto"/>
+          <w:sz w:val="28"/>
+        </w:rPr>
+        <w:t>Code</w:t>
       </w:r>
       <w:proofErr w:type="spellEnd"/>
     </w:p>
@@ -134,12 +150,13 @@
         </w:rPr>
       </w:pPr>
     </w:p>
+    <w:p/>
     <w:p>
       <w:pPr>
         <w:pStyle w:val="Heading1"/>
         <w:spacing w:before="0"/>
         <w:rPr>
-          <w:color w:val="auto"/>
+          <w:color w:val="C00000"/>
           <w:sz w:val="24"/>
           <w:szCs w:val="28"/>
         </w:rPr>
@@ -147,245 +164,206 @@
       <w:r>
         <w:rPr>
           <w:b/>
+          <w:color w:val="C00000"/>
           <w:sz w:val="28"/>
           <w:u w:val="single"/>
         </w:rPr>
         <w:t>Theory:</w:t>
       </w:r>
       <w:r>
+        <w:rPr>
+          <w:color w:val="C00000"/>
+        </w:rPr>
         <w:t xml:space="preserve"> </w:t>
       </w:r>
     </w:p>
     <w:p>
-      <w:pPr>
-        <w:pStyle w:val="Heading1"/>
-        <w:spacing w:before="0"/>
-        <w:rPr>
-          <w:color w:val="auto"/>
-          <w:sz w:val="24"/>
-          <w:szCs w:val="28"/>
-        </w:rPr>
-      </w:pPr>
-      <w:r>
-        <w:rPr>
-          <w:color w:val="auto"/>
-          <w:sz w:val="24"/>
-          <w:szCs w:val="28"/>
-        </w:rPr>
+      <w:r>
         <w:t xml:space="preserve">CSS selectors are used to "find" (or select) the HTML elements you want to </w:t>
       </w:r>
       <w:proofErr w:type="spellStart"/>
-      <w:proofErr w:type="gramStart"/>
-      <w:r>
-        <w:rPr>
-          <w:color w:val="auto"/>
-          <w:sz w:val="24"/>
-          <w:szCs w:val="28"/>
-        </w:rPr>
+      <w:r>
         <w:t>style.We</w:t>
       </w:r>
       <w:proofErr w:type="spellEnd"/>
-      <w:proofErr w:type="gramEnd"/>
-      <w:r>
-        <w:rPr>
-          <w:color w:val="auto"/>
-          <w:sz w:val="24"/>
-          <w:szCs w:val="28"/>
-        </w:rPr>
+      <w:r>
         <w:t xml:space="preserve"> can divide CSS selectors into five categories:</w:t>
       </w:r>
     </w:p>
     <w:p>
       <w:pPr>
-        <w:pStyle w:val="Heading1"/>
+        <w:pStyle w:val="ListParagraph"/>
         <w:numPr>
           <w:ilvl w:val="0"/>
-          <w:numId w:val="6"/>
+          <w:numId w:val="12"/>
         </w:numPr>
-        <w:spacing w:before="0"/>
-        <w:rPr>
-          <w:color w:val="auto"/>
-          <w:sz w:val="24"/>
-          <w:szCs w:val="28"/>
-        </w:rPr>
-      </w:pPr>
-      <w:r>
-        <w:rPr>
-          <w:color w:val="auto"/>
-          <w:sz w:val="24"/>
-          <w:szCs w:val="28"/>
-        </w:rPr>
+      </w:pPr>
+      <w:r>
         <w:t>Simple selectors (select elements based on name, id, class)</w:t>
       </w:r>
     </w:p>
     <w:p>
       <w:pPr>
-        <w:pStyle w:val="Heading1"/>
+        <w:pStyle w:val="ListParagraph"/>
         <w:numPr>
           <w:ilvl w:val="0"/>
-          <w:numId w:val="6"/>
+          <w:numId w:val="12"/>
         </w:numPr>
-        <w:spacing w:before="0"/>
-        <w:rPr>
-          <w:color w:val="auto"/>
-          <w:sz w:val="24"/>
-          <w:szCs w:val="28"/>
-        </w:rPr>
       </w:pPr>
       <w:hyperlink r:id="rId8" w:history="1">
+        <w:proofErr w:type="spellStart"/>
         <w:r>
           <w:rPr>
-            <w:color w:val="auto"/>
-            <w:sz w:val="24"/>
-            <w:szCs w:val="28"/>
+            <w:rStyle w:val="Hyperlink"/>
           </w:rPr>
-          <w:t>Combinator selectors</w:t>
+          <w:t>Combinator</w:t>
+        </w:r>
+        <w:proofErr w:type="spellEnd"/>
+        <w:r>
+          <w:rPr>
+            <w:rStyle w:val="Hyperlink"/>
+          </w:rPr>
+          <w:t xml:space="preserve"> selectors</w:t>
         </w:r>
       </w:hyperlink>
       <w:r>
-        <w:rPr>
-          <w:color w:val="auto"/>
-          <w:sz w:val="24"/>
-          <w:szCs w:val="28"/>
-        </w:rPr>
         <w:t> (select elements based on a specific relationship between them)</w:t>
       </w:r>
     </w:p>
     <w:p>
       <w:pPr>
-        <w:pStyle w:val="Heading1"/>
+        <w:pStyle w:val="ListParagraph"/>
         <w:numPr>
           <w:ilvl w:val="0"/>
-          <w:numId w:val="6"/>
+          <w:numId w:val="12"/>
         </w:numPr>
-        <w:spacing w:before="0"/>
-        <w:rPr>
-          <w:color w:val="auto"/>
-          <w:sz w:val="24"/>
-          <w:szCs w:val="28"/>
-        </w:rPr>
       </w:pPr>
       <w:hyperlink r:id="rId9" w:history="1">
         <w:r>
           <w:rPr>
-            <w:color w:val="auto"/>
-            <w:sz w:val="24"/>
-            <w:szCs w:val="28"/>
+            <w:rStyle w:val="Hyperlink"/>
           </w:rPr>
           <w:t>Pseudo-class selectors</w:t>
         </w:r>
       </w:hyperlink>
       <w:r>
-        <w:rPr>
-          <w:color w:val="auto"/>
-          <w:sz w:val="24"/>
-          <w:szCs w:val="28"/>
-        </w:rPr>
         <w:t> (select elements based on a certain state)</w:t>
       </w:r>
     </w:p>
     <w:p>
       <w:pPr>
-        <w:pStyle w:val="Heading1"/>
+        <w:pStyle w:val="ListParagraph"/>
         <w:numPr>
           <w:ilvl w:val="0"/>
-          <w:numId w:val="6"/>
+          <w:numId w:val="12"/>
         </w:numPr>
-        <w:spacing w:before="0"/>
-        <w:rPr>
-          <w:color w:val="auto"/>
-          <w:sz w:val="24"/>
-          <w:szCs w:val="28"/>
-        </w:rPr>
       </w:pPr>
       <w:hyperlink r:id="rId10" w:history="1">
         <w:r>
           <w:rPr>
-            <w:color w:val="auto"/>
-            <w:sz w:val="24"/>
-            <w:szCs w:val="28"/>
+            <w:rStyle w:val="Hyperlink"/>
           </w:rPr>
           <w:t>Pseudo-elements selectors</w:t>
         </w:r>
       </w:hyperlink>
       <w:r>
-        <w:rPr>
-          <w:color w:val="auto"/>
-          <w:sz w:val="24"/>
-          <w:szCs w:val="28"/>
-        </w:rPr>
         <w:t> (select and style a part of an element)</w:t>
       </w:r>
     </w:p>
     <w:p>
       <w:pPr>
-        <w:pStyle w:val="Heading1"/>
+        <w:pStyle w:val="ListParagraph"/>
         <w:numPr>
           <w:ilvl w:val="0"/>
-          <w:numId w:val="6"/>
+          <w:numId w:val="12"/>
         </w:numPr>
-        <w:spacing w:before="0"/>
-        <w:rPr>
-          <w:color w:val="auto"/>
-          <w:sz w:val="24"/>
-          <w:szCs w:val="28"/>
-        </w:rPr>
       </w:pPr>
       <w:hyperlink r:id="rId11" w:history="1">
         <w:r>
           <w:rPr>
-            <w:color w:val="auto"/>
-            <w:sz w:val="24"/>
-            <w:szCs w:val="28"/>
+            <w:rStyle w:val="Hyperlink"/>
           </w:rPr>
           <w:t>Attribute selectors</w:t>
         </w:r>
       </w:hyperlink>
       <w:r>
-        <w:rPr>
-          <w:color w:val="auto"/>
-          <w:sz w:val="24"/>
-          <w:szCs w:val="28"/>
-        </w:rPr>
         <w:t> (select elements based on an attribute or attribute value)</w:t>
+      </w:r>
+    </w:p>
+    <w:p>
+      <w:pPr>
+        <w:tabs>
+          <w:tab w:val="left" w:pos="8810"/>
+        </w:tabs>
+      </w:pPr>
+      <w:r>
+        <w:tab/>
+      </w:r>
+      <w:bookmarkStart w:id="0" w:name="_GoBack"/>
+      <w:bookmarkEnd w:id="0"/>
+    </w:p>
+    <w:p>
+      <w:r>
+        <w:t>A pseudo-class is used to define a special state of an element.</w:t>
+      </w:r>
+    </w:p>
+    <w:p>
+      <w:r>
+        <w:t>For example, it can be used to:</w:t>
+      </w:r>
+    </w:p>
+    <w:p>
+      <w:pPr>
+        <w:pStyle w:val="ListParagraph"/>
+        <w:numPr>
+          <w:ilvl w:val="0"/>
+          <w:numId w:val="13"/>
+        </w:numPr>
+      </w:pPr>
+      <w:r>
+        <w:t xml:space="preserve">Style an element when a user </w:t>
+      </w:r>
+      <w:proofErr w:type="spellStart"/>
+      <w:r>
+        <w:t>mouses</w:t>
+      </w:r>
+      <w:proofErr w:type="spellEnd"/>
+      <w:r>
+        <w:t xml:space="preserve"> over it</w:t>
+      </w:r>
+    </w:p>
+    <w:p>
+      <w:pPr>
+        <w:pStyle w:val="ListParagraph"/>
+        <w:numPr>
+          <w:ilvl w:val="0"/>
+          <w:numId w:val="13"/>
+        </w:numPr>
+      </w:pPr>
+      <w:r>
+        <w:t>Style visited and unvisited links differently</w:t>
+      </w:r>
+    </w:p>
+    <w:p>
+      <w:pPr>
+        <w:pStyle w:val="ListParagraph"/>
+        <w:numPr>
+          <w:ilvl w:val="0"/>
+          <w:numId w:val="13"/>
+        </w:numPr>
+      </w:pPr>
+      <w:r>
+        <w:t>Style an element when it gets focus</w:t>
       </w:r>
     </w:p>
     <w:p/>
     <w:p>
-      <w:pPr>
-        <w:shd w:val="clear" w:color="auto" w:fill="FFFFFF"/>
-        <w:spacing w:after="0" w:line="276" w:lineRule="auto"/>
-        <w:rPr>
-          <w:rFonts w:asciiTheme="majorHAnsi" w:eastAsiaTheme="majorEastAsia" w:hAnsiTheme="majorHAnsi" w:cstheme="majorBidi"/>
-          <w:sz w:val="24"/>
-          <w:szCs w:val="28"/>
-        </w:rPr>
-      </w:pPr>
-      <w:r>
-        <w:rPr>
-          <w:rFonts w:asciiTheme="majorHAnsi" w:eastAsiaTheme="majorEastAsia" w:hAnsiTheme="majorHAnsi" w:cstheme="majorBidi"/>
-          <w:sz w:val="24"/>
-          <w:szCs w:val="28"/>
-        </w:rPr>
-        <w:t>A pseudo-class is used to define a special state of an element.</w:t>
+      <w:r>
+        <w:t>A CSS pseudo-element is used to style specified parts of an element.</w:t>
       </w:r>
     </w:p>
     <w:p>
-      <w:pPr>
-        <w:shd w:val="clear" w:color="auto" w:fill="FFFFFF"/>
-        <w:spacing w:after="0" w:line="276" w:lineRule="auto"/>
-        <w:rPr>
-          <w:rFonts w:asciiTheme="majorHAnsi" w:eastAsiaTheme="majorEastAsia" w:hAnsiTheme="majorHAnsi" w:cstheme="majorBidi"/>
-          <w:sz w:val="24"/>
-          <w:szCs w:val="28"/>
-        </w:rPr>
-      </w:pPr>
-      <w:r>
-        <w:rPr>
-          <w:rFonts w:asciiTheme="majorHAnsi" w:eastAsiaTheme="majorEastAsia" w:hAnsiTheme="majorHAnsi" w:cstheme="majorBidi"/>
-          <w:sz w:val="24"/>
-          <w:szCs w:val="28"/>
-        </w:rPr>
+      <w:r>
         <w:t>For example, it can be used to:</w:t>
       </w:r>
     </w:p>
@@ -394,23 +372,11 @@
         <w:pStyle w:val="ListParagraph"/>
         <w:numPr>
           <w:ilvl w:val="0"/>
-          <w:numId w:val="9"/>
+          <w:numId w:val="14"/>
         </w:numPr>
-        <w:shd w:val="clear" w:color="auto" w:fill="FFFFFF"/>
-        <w:spacing w:after="0" w:line="276" w:lineRule="auto"/>
-        <w:rPr>
-          <w:rFonts w:asciiTheme="majorHAnsi" w:eastAsiaTheme="majorEastAsia" w:hAnsiTheme="majorHAnsi" w:cstheme="majorBidi"/>
-          <w:sz w:val="24"/>
-          <w:szCs w:val="28"/>
-        </w:rPr>
-      </w:pPr>
-      <w:r>
-        <w:rPr>
-          <w:rFonts w:asciiTheme="majorHAnsi" w:eastAsiaTheme="majorEastAsia" w:hAnsiTheme="majorHAnsi" w:cstheme="majorBidi"/>
-          <w:sz w:val="24"/>
-          <w:szCs w:val="28"/>
-        </w:rPr>
-        <w:t>Style an element when a user mouses over it</w:t>
+      </w:pPr>
+      <w:r>
+        <w:t>Style the first letter, or line, of an element</w:t>
       </w:r>
     </w:p>
     <w:p>
@@ -418,131 +384,10 @@
         <w:pStyle w:val="ListParagraph"/>
         <w:numPr>
           <w:ilvl w:val="0"/>
-          <w:numId w:val="9"/>
+          <w:numId w:val="14"/>
         </w:numPr>
-        <w:shd w:val="clear" w:color="auto" w:fill="FFFFFF"/>
-        <w:spacing w:after="0" w:line="276" w:lineRule="auto"/>
-        <w:rPr>
-          <w:rFonts w:asciiTheme="majorHAnsi" w:eastAsiaTheme="majorEastAsia" w:hAnsiTheme="majorHAnsi" w:cstheme="majorBidi"/>
-          <w:sz w:val="24"/>
-          <w:szCs w:val="28"/>
-        </w:rPr>
-      </w:pPr>
-      <w:r>
-        <w:rPr>
-          <w:rFonts w:asciiTheme="majorHAnsi" w:eastAsiaTheme="majorEastAsia" w:hAnsiTheme="majorHAnsi" w:cstheme="majorBidi"/>
-          <w:sz w:val="24"/>
-          <w:szCs w:val="28"/>
-        </w:rPr>
-        <w:t>Style visited and unvisited links differently</w:t>
-      </w:r>
-    </w:p>
-    <w:p>
-      <w:pPr>
-        <w:pStyle w:val="ListParagraph"/>
-        <w:numPr>
-          <w:ilvl w:val="0"/>
-          <w:numId w:val="9"/>
-        </w:numPr>
-        <w:shd w:val="clear" w:color="auto" w:fill="FFFFFF"/>
-        <w:spacing w:after="0" w:line="276" w:lineRule="auto"/>
-        <w:rPr>
-          <w:rFonts w:asciiTheme="majorHAnsi" w:eastAsiaTheme="majorEastAsia" w:hAnsiTheme="majorHAnsi" w:cstheme="majorBidi"/>
-          <w:sz w:val="24"/>
-          <w:szCs w:val="28"/>
-        </w:rPr>
-      </w:pPr>
-      <w:r>
-        <w:rPr>
-          <w:rFonts w:asciiTheme="majorHAnsi" w:eastAsiaTheme="majorEastAsia" w:hAnsiTheme="majorHAnsi" w:cstheme="majorBidi"/>
-          <w:sz w:val="24"/>
-          <w:szCs w:val="28"/>
-        </w:rPr>
-        <w:t>Style an element when it gets focus</w:t>
-      </w:r>
-    </w:p>
-    <w:p>
-      <w:pPr>
-        <w:shd w:val="clear" w:color="auto" w:fill="FFFFFF"/>
-        <w:spacing w:after="0" w:line="276" w:lineRule="auto"/>
-        <w:rPr>
-          <w:rFonts w:asciiTheme="majorHAnsi" w:eastAsiaTheme="majorEastAsia" w:hAnsiTheme="majorHAnsi" w:cstheme="majorBidi"/>
-          <w:sz w:val="24"/>
-          <w:szCs w:val="28"/>
-        </w:rPr>
-      </w:pPr>
-    </w:p>
-    <w:p>
-      <w:pPr>
-        <w:spacing w:after="0" w:line="276" w:lineRule="auto"/>
-        <w:rPr>
-          <w:sz w:val="24"/>
-          <w:szCs w:val="24"/>
-        </w:rPr>
-      </w:pPr>
-      <w:r>
-        <w:rPr>
-          <w:sz w:val="24"/>
-          <w:szCs w:val="24"/>
-        </w:rPr>
-        <w:t>A CSS pseudo-element is used to style specified parts of an element.</w:t>
-      </w:r>
-    </w:p>
-    <w:p>
-      <w:pPr>
-        <w:spacing w:after="0" w:line="276" w:lineRule="auto"/>
-        <w:rPr>
-          <w:sz w:val="24"/>
-          <w:szCs w:val="24"/>
-        </w:rPr>
-      </w:pPr>
-      <w:r>
-        <w:rPr>
-          <w:sz w:val="24"/>
-          <w:szCs w:val="24"/>
-        </w:rPr>
-        <w:t>For example, it can be used to:</w:t>
-      </w:r>
-    </w:p>
-    <w:p>
-      <w:pPr>
-        <w:pStyle w:val="ListParagraph"/>
-        <w:numPr>
-          <w:ilvl w:val="0"/>
-          <w:numId w:val="11"/>
-        </w:numPr>
-        <w:spacing w:after="0" w:line="276" w:lineRule="auto"/>
-        <w:rPr>
-          <w:sz w:val="24"/>
-          <w:szCs w:val="24"/>
-        </w:rPr>
-      </w:pPr>
-      <w:r>
-        <w:rPr>
-          <w:sz w:val="24"/>
-          <w:szCs w:val="24"/>
-        </w:rPr>
-        <w:t>Style the first letter, or line, of an element</w:t>
-      </w:r>
-    </w:p>
-    <w:p>
-      <w:pPr>
-        <w:pStyle w:val="ListParagraph"/>
-        <w:numPr>
-          <w:ilvl w:val="0"/>
-          <w:numId w:val="11"/>
-        </w:numPr>
-        <w:spacing w:after="0" w:line="276" w:lineRule="auto"/>
-        <w:rPr>
-          <w:sz w:val="24"/>
-          <w:szCs w:val="24"/>
-        </w:rPr>
-      </w:pPr>
-      <w:r>
-        <w:rPr>
-          <w:sz w:val="24"/>
-          <w:szCs w:val="24"/>
-        </w:rPr>
+      </w:pPr>
+      <w:r>
         <w:t>Insert content before, or after, the content of an element</w:t>
       </w:r>
     </w:p>
@@ -552,6 +397,7 @@
         <w:spacing w:line="276" w:lineRule="auto"/>
         <w:rPr>
           <w:b/>
+          <w:color w:val="C00000"/>
           <w:sz w:val="28"/>
           <w:szCs w:val="28"/>
           <w:u w:val="single"/>
@@ -560,6 +406,7 @@
       <w:r>
         <w:rPr>
           <w:b/>
+          <w:color w:val="C00000"/>
           <w:sz w:val="28"/>
           <w:szCs w:val="28"/>
           <w:u w:val="single"/>
@@ -567,15 +414,16 @@
         <w:t>Output:</w:t>
       </w:r>
     </w:p>
+    <w:p/>
     <w:p>
       <w:pPr>
         <w:jc w:val="center"/>
       </w:pPr>
       <w:r>
         <w:drawing>
-          <wp:inline distT="0" distB="0" distL="0" distR="0" wp14:anchorId="1E0BC59A" wp14:editId="2D719167">
-            <wp:extent cx="5948195" cy="3215640"/>
-            <wp:effectExtent l="0" t="0" r="0" b="3810"/>
+          <wp:inline distT="0" distB="0" distL="0" distR="0" wp14:anchorId="07F0FBB9" wp14:editId="0A98548E">
+            <wp:extent cx="6057900" cy="1521131"/>
+            <wp:effectExtent l="19050" t="19050" r="19050" b="22225"/>
             <wp:docPr id="1" name="Picture 1"/>
             <wp:cNvGraphicFramePr>
               <a:graphicFrameLocks xmlns:a="http://schemas.openxmlformats.org/drawingml/2006/main" noChangeAspect="1"/>
@@ -596,11 +444,16 @@
                   <pic:spPr>
                     <a:xfrm>
                       <a:off x="0" y="0"/>
-                      <a:ext cx="5957418" cy="3220626"/>
+                      <a:ext cx="6062883" cy="1522382"/>
                     </a:xfrm>
                     <a:prstGeom prst="rect">
                       <a:avLst/>
                     </a:prstGeom>
+                    <a:ln>
+                      <a:solidFill>
+                        <a:schemeClr val="accent1"/>
+                      </a:solidFill>
+                    </a:ln>
                   </pic:spPr>
                 </pic:pic>
               </a:graphicData>
@@ -629,10 +482,10 @@
         </w:rPr>
         <w:lastRenderedPageBreak/>
         <w:drawing>
-          <wp:inline distT="0" distB="0" distL="0" distR="0" wp14:anchorId="22CE3CA1" wp14:editId="0A5C1037">
-            <wp:extent cx="5715000" cy="3089573"/>
-            <wp:effectExtent l="0" t="0" r="0" b="0"/>
-            <wp:docPr id="2" name="Picture 2"/>
+          <wp:inline distT="0" distB="0" distL="0" distR="0" wp14:anchorId="34D2A982" wp14:editId="37E9D8A5">
+            <wp:extent cx="6292850" cy="1777944"/>
+            <wp:effectExtent l="19050" t="19050" r="12700" b="13335"/>
+            <wp:docPr id="3" name="Picture 3"/>
             <wp:cNvGraphicFramePr>
               <a:graphicFrameLocks xmlns:a="http://schemas.openxmlformats.org/drawingml/2006/main" noChangeAspect="1"/>
             </wp:cNvGraphicFramePr>
@@ -652,11 +505,16 @@
                   <pic:spPr>
                     <a:xfrm>
                       <a:off x="0" y="0"/>
-                      <a:ext cx="5724004" cy="3094440"/>
+                      <a:ext cx="6310301" cy="1782875"/>
                     </a:xfrm>
                     <a:prstGeom prst="rect">
                       <a:avLst/>
                     </a:prstGeom>
+                    <a:ln>
+                      <a:solidFill>
+                        <a:schemeClr val="accent1"/>
+                      </a:solidFill>
+                    </a:ln>
                   </pic:spPr>
                 </pic:pic>
               </a:graphicData>
@@ -671,6 +529,7 @@
         <w:jc w:val="center"/>
         <w:rPr>
           <w:rFonts w:asciiTheme="majorHAnsi" w:eastAsiaTheme="majorEastAsia" w:hAnsiTheme="majorHAnsi" w:cstheme="majorBidi"/>
+          <w:color w:val="C00000"/>
           <w:sz w:val="24"/>
           <w:szCs w:val="28"/>
           <w:lang w:eastAsia="en-IN"/>
@@ -679,6 +538,7 @@
       <w:r>
         <w:rPr>
           <w:rFonts w:asciiTheme="majorHAnsi" w:eastAsiaTheme="majorEastAsia" w:hAnsiTheme="majorHAnsi" w:cstheme="majorBidi"/>
+          <w:color w:val="C00000"/>
           <w:sz w:val="24"/>
           <w:szCs w:val="28"/>
           <w:lang w:eastAsia="en-IN"/>
@@ -713,6 +573,7 @@
       <w:r>
         <w:rPr>
           <w:b/>
+          <w:color w:val="C00000"/>
           <w:sz w:val="28"/>
           <w:szCs w:val="28"/>
           <w:u w:val="single"/>
@@ -722,7 +583,7 @@
       <w:r>
         <w:rPr>
           <w:rFonts w:ascii="Roboto" w:hAnsi="Roboto"/>
-          <w:color w:val="3C4043"/>
+          <w:color w:val="C00000"/>
           <w:spacing w:val="3"/>
           <w:sz w:val="21"/>
           <w:szCs w:val="21"/>
@@ -779,7 +640,7 @@
         <w:rPr>
           <w:rFonts w:asciiTheme="majorHAnsi" w:eastAsiaTheme="majorEastAsia" w:hAnsiTheme="majorHAnsi" w:cstheme="majorBidi"/>
           <w:b/>
-          <w:color w:val="2E74B5" w:themeColor="accent1" w:themeShade="BF"/>
+          <w:color w:val="C00000"/>
           <w:sz w:val="28"/>
           <w:szCs w:val="28"/>
           <w:u w:val="single"/>
@@ -787,7 +648,17 @@
         <w:t>References</w:t>
       </w:r>
       <w:r>
-        <w:t xml:space="preserve">: </w:t>
+        <w:rPr>
+          <w:b/>
+          <w:color w:val="C00000"/>
+        </w:rPr>
+        <w:t>:</w:t>
+      </w:r>
+      <w:r>
+        <w:rPr>
+          <w:color w:val="C00000"/>
+        </w:rPr>
+        <w:t xml:space="preserve"> </w:t>
       </w:r>
       <w:hyperlink r:id="rId14" w:history="1">
         <w:r>
@@ -823,7 +694,7 @@
 </file>
 
 <file path=word/endnotes.xml><?xml version="1.0" encoding="utf-8"?>
-<w:endnotes xmlns:wpc="http://schemas.microsoft.com/office/word/2010/wordprocessingCanvas" xmlns:cx="http://schemas.microsoft.com/office/drawing/2014/chartex" xmlns:cx1="http://schemas.microsoft.com/office/drawing/2015/9/8/chartex" xmlns:cx2="http://schemas.microsoft.com/office/drawing/2015/10/21/chartex" xmlns:cx3="http://schemas.microsoft.com/office/drawing/2016/5/9/chartex" xmlns:cx4="http://schemas.microsoft.com/office/drawing/2016/5/10/chartex" xmlns:cx5="http://schemas.microsoft.com/office/drawing/2016/5/11/chartex" xmlns:cx6="http://schemas.microsoft.com/office/drawing/2016/5/12/chartex" xmlns:cx7="http://schemas.microsoft.com/office/drawing/2016/5/13/chartex" xmlns:cx8="http://schemas.microsoft.com/office/drawing/2016/5/14/chartex" xmlns:mc="http://schemas.openxmlformats.org/markup-compatibility/2006" xmlns:aink="http://schemas.microsoft.com/office/drawing/2016/ink" xmlns:am3d="http://schemas.microsoft.com/office/drawing/2017/model3d" xmlns:o="urn:schemas-microsoft-com:office:office" xmlns:r="http://schemas.openxmlformats.org/officeDocument/2006/relationships" xmlns:m="http://schemas.openxmlformats.org/officeDocument/2006/math" xmlns:v="urn:schemas-microsoft-com:vml" xmlns:wp14="http://schemas.microsoft.com/office/word/2010/wordprocessingDrawing" xmlns:wp="http://schemas.openxmlformats.org/drawingml/2006/wordprocessingDrawing" xmlns:w10="urn:schemas-microsoft-com:office:word" xmlns:w="http://schemas.openxmlformats.org/wordprocessingml/2006/main" xmlns:w14="http://schemas.microsoft.com/office/word/2010/wordml" xmlns:w15="http://schemas.microsoft.com/office/word/2012/wordml" xmlns:w16cex="http://schemas.microsoft.com/office/word/2018/wordml/cex" xmlns:w16cid="http://schemas.microsoft.com/office/word/2016/wordml/cid" xmlns:w16="http://schemas.microsoft.com/office/word/2018/wordml" xmlns:w16sdtdh="http://schemas.microsoft.com/office/word/2020/wordml/sdtdatahash" xmlns:w16se="http://schemas.microsoft.com/office/word/2015/wordml/symex" xmlns:wpg="http://schemas.microsoft.com/office/word/2010/wordprocessingGroup" xmlns:wpi="http://schemas.microsoft.com/office/word/2010/wordprocessingInk" xmlns:wne="http://schemas.microsoft.com/office/word/2006/wordml" xmlns:wps="http://schemas.microsoft.com/office/word/2010/wordprocessingShape" mc:Ignorable="w14 w15 w16se w16cid w16 w16cex w16sdtdh wp14">
+<w:endnotes xmlns:wpc="http://schemas.microsoft.com/office/word/2010/wordprocessingCanvas" xmlns:mc="http://schemas.openxmlformats.org/markup-compatibility/2006" xmlns:o="urn:schemas-microsoft-com:office:office" xmlns:r="http://schemas.openxmlformats.org/officeDocument/2006/relationships" xmlns:m="http://schemas.openxmlformats.org/officeDocument/2006/math" xmlns:v="urn:schemas-microsoft-com:vml" xmlns:wp14="http://schemas.microsoft.com/office/word/2010/wordprocessingDrawing" xmlns:wp="http://schemas.openxmlformats.org/drawingml/2006/wordprocessingDrawing" xmlns:w10="urn:schemas-microsoft-com:office:word" xmlns:w="http://schemas.openxmlformats.org/wordprocessingml/2006/main" xmlns:w14="http://schemas.microsoft.com/office/word/2010/wordml" xmlns:w15="http://schemas.microsoft.com/office/word/2012/wordml" xmlns:wpg="http://schemas.microsoft.com/office/word/2010/wordprocessingGroup" xmlns:wpi="http://schemas.microsoft.com/office/word/2010/wordprocessingInk" xmlns:wne="http://schemas.microsoft.com/office/word/2006/wordml" xmlns:wps="http://schemas.microsoft.com/office/word/2010/wordprocessingShape" mc:Ignorable="w14 w15 wp14">
   <w:endnote w:type="separator" w:id="-1">
     <w:p>
       <w:pPr>
@@ -848,7 +719,7 @@
 </file>
 
 <file path=word/footer1.xml><?xml version="1.0" encoding="utf-8"?>
-<w:ftr xmlns:wpc="http://schemas.microsoft.com/office/word/2010/wordprocessingCanvas" xmlns:cx="http://schemas.microsoft.com/office/drawing/2014/chartex" xmlns:cx1="http://schemas.microsoft.com/office/drawing/2015/9/8/chartex" xmlns:cx2="http://schemas.microsoft.com/office/drawing/2015/10/21/chartex" xmlns:cx3="http://schemas.microsoft.com/office/drawing/2016/5/9/chartex" xmlns:cx4="http://schemas.microsoft.com/office/drawing/2016/5/10/chartex" xmlns:cx5="http://schemas.microsoft.com/office/drawing/2016/5/11/chartex" xmlns:cx6="http://schemas.microsoft.com/office/drawing/2016/5/12/chartex" xmlns:cx7="http://schemas.microsoft.com/office/drawing/2016/5/13/chartex" xmlns:cx8="http://schemas.microsoft.com/office/drawing/2016/5/14/chartex" xmlns:mc="http://schemas.openxmlformats.org/markup-compatibility/2006" xmlns:aink="http://schemas.microsoft.com/office/drawing/2016/ink" xmlns:am3d="http://schemas.microsoft.com/office/drawing/2017/model3d" xmlns:o="urn:schemas-microsoft-com:office:office" xmlns:r="http://schemas.openxmlformats.org/officeDocument/2006/relationships" xmlns:m="http://schemas.openxmlformats.org/officeDocument/2006/math" xmlns:v="urn:schemas-microsoft-com:vml" xmlns:wp14="http://schemas.microsoft.com/office/word/2010/wordprocessingDrawing" xmlns:wp="http://schemas.openxmlformats.org/drawingml/2006/wordprocessingDrawing" xmlns:w10="urn:schemas-microsoft-com:office:word" xmlns:w="http://schemas.openxmlformats.org/wordprocessingml/2006/main" xmlns:w14="http://schemas.microsoft.com/office/word/2010/wordml" xmlns:w15="http://schemas.microsoft.com/office/word/2012/wordml" xmlns:w16cex="http://schemas.microsoft.com/office/word/2018/wordml/cex" xmlns:w16cid="http://schemas.microsoft.com/office/word/2016/wordml/cid" xmlns:w16="http://schemas.microsoft.com/office/word/2018/wordml" xmlns:w16sdtdh="http://schemas.microsoft.com/office/word/2020/wordml/sdtdatahash" xmlns:w16se="http://schemas.microsoft.com/office/word/2015/wordml/symex" xmlns:wpg="http://schemas.microsoft.com/office/word/2010/wordprocessingGroup" xmlns:wpi="http://schemas.microsoft.com/office/word/2010/wordprocessingInk" xmlns:wne="http://schemas.microsoft.com/office/word/2006/wordml" xmlns:wps="http://schemas.microsoft.com/office/word/2010/wordprocessingShape" mc:Ignorable="w14 w15 w16se w16cid w16 w16cex w16sdtdh wp14">
+<w:ftr xmlns:wpc="http://schemas.microsoft.com/office/word/2010/wordprocessingCanvas" xmlns:mc="http://schemas.openxmlformats.org/markup-compatibility/2006" xmlns:o="urn:schemas-microsoft-com:office:office" xmlns:r="http://schemas.openxmlformats.org/officeDocument/2006/relationships" xmlns:m="http://schemas.openxmlformats.org/officeDocument/2006/math" xmlns:v="urn:schemas-microsoft-com:vml" xmlns:wp14="http://schemas.microsoft.com/office/word/2010/wordprocessingDrawing" xmlns:wp="http://schemas.openxmlformats.org/drawingml/2006/wordprocessingDrawing" xmlns:w10="urn:schemas-microsoft-com:office:word" xmlns:w="http://schemas.openxmlformats.org/wordprocessingml/2006/main" xmlns:w14="http://schemas.microsoft.com/office/word/2010/wordml" xmlns:w15="http://schemas.microsoft.com/office/word/2012/wordml" xmlns:wpg="http://schemas.microsoft.com/office/word/2010/wordprocessingGroup" xmlns:wpi="http://schemas.microsoft.com/office/word/2010/wordprocessingInk" xmlns:wne="http://schemas.microsoft.com/office/word/2006/wordml" xmlns:wps="http://schemas.microsoft.com/office/word/2010/wordprocessingShape" mc:Ignorable="w14 w15 wp14">
   <w:p>
     <w:pPr>
       <w:pStyle w:val="Footer"/>
@@ -858,7 +729,7 @@
 </file>
 
 <file path=word/footer2.xml><?xml version="1.0" encoding="utf-8"?>
-<w:ftr xmlns:wpc="http://schemas.microsoft.com/office/word/2010/wordprocessingCanvas" xmlns:cx="http://schemas.microsoft.com/office/drawing/2014/chartex" xmlns:cx1="http://schemas.microsoft.com/office/drawing/2015/9/8/chartex" xmlns:cx2="http://schemas.microsoft.com/office/drawing/2015/10/21/chartex" xmlns:cx3="http://schemas.microsoft.com/office/drawing/2016/5/9/chartex" xmlns:cx4="http://schemas.microsoft.com/office/drawing/2016/5/10/chartex" xmlns:cx5="http://schemas.microsoft.com/office/drawing/2016/5/11/chartex" xmlns:cx6="http://schemas.microsoft.com/office/drawing/2016/5/12/chartex" xmlns:cx7="http://schemas.microsoft.com/office/drawing/2016/5/13/chartex" xmlns:cx8="http://schemas.microsoft.com/office/drawing/2016/5/14/chartex" xmlns:mc="http://schemas.openxmlformats.org/markup-compatibility/2006" xmlns:aink="http://schemas.microsoft.com/office/drawing/2016/ink" xmlns:am3d="http://schemas.microsoft.com/office/drawing/2017/model3d" xmlns:o="urn:schemas-microsoft-com:office:office" xmlns:r="http://schemas.openxmlformats.org/officeDocument/2006/relationships" xmlns:m="http://schemas.openxmlformats.org/officeDocument/2006/math" xmlns:v="urn:schemas-microsoft-com:vml" xmlns:wp14="http://schemas.microsoft.com/office/word/2010/wordprocessingDrawing" xmlns:wp="http://schemas.openxmlformats.org/drawingml/2006/wordprocessingDrawing" xmlns:w10="urn:schemas-microsoft-com:office:word" xmlns:w="http://schemas.openxmlformats.org/wordprocessingml/2006/main" xmlns:w14="http://schemas.microsoft.com/office/word/2010/wordml" xmlns:w15="http://schemas.microsoft.com/office/word/2012/wordml" xmlns:w16cex="http://schemas.microsoft.com/office/word/2018/wordml/cex" xmlns:w16cid="http://schemas.microsoft.com/office/word/2016/wordml/cid" xmlns:w16="http://schemas.microsoft.com/office/word/2018/wordml" xmlns:w16sdtdh="http://schemas.microsoft.com/office/word/2020/wordml/sdtdatahash" xmlns:w16se="http://schemas.microsoft.com/office/word/2015/wordml/symex" xmlns:wpg="http://schemas.microsoft.com/office/word/2010/wordprocessingGroup" xmlns:wpi="http://schemas.microsoft.com/office/word/2010/wordprocessingInk" xmlns:wne="http://schemas.microsoft.com/office/word/2006/wordml" xmlns:wps="http://schemas.microsoft.com/office/word/2010/wordprocessingShape" mc:Ignorable="w14 w15 w16se w16cid w16 w16cex w16sdtdh wp14">
+<w:ftr xmlns:wpc="http://schemas.microsoft.com/office/word/2010/wordprocessingCanvas" xmlns:mc="http://schemas.openxmlformats.org/markup-compatibility/2006" xmlns:o="urn:schemas-microsoft-com:office:office" xmlns:r="http://schemas.openxmlformats.org/officeDocument/2006/relationships" xmlns:m="http://schemas.openxmlformats.org/officeDocument/2006/math" xmlns:v="urn:schemas-microsoft-com:vml" xmlns:wp14="http://schemas.microsoft.com/office/word/2010/wordprocessingDrawing" xmlns:wp="http://schemas.openxmlformats.org/drawingml/2006/wordprocessingDrawing" xmlns:w10="urn:schemas-microsoft-com:office:word" xmlns:w="http://schemas.openxmlformats.org/wordprocessingml/2006/main" xmlns:w14="http://schemas.microsoft.com/office/word/2010/wordml" xmlns:w15="http://schemas.microsoft.com/office/word/2012/wordml" xmlns:wpg="http://schemas.microsoft.com/office/word/2010/wordprocessingGroup" xmlns:wpi="http://schemas.microsoft.com/office/word/2010/wordprocessingInk" xmlns:wne="http://schemas.microsoft.com/office/word/2006/wordml" xmlns:wps="http://schemas.microsoft.com/office/word/2010/wordprocessingShape" mc:Ignorable="w14 w15 wp14">
   <w:p>
     <w:pPr>
       <w:pStyle w:val="Footer"/>
@@ -896,7 +767,7 @@
         <w:rFonts w:ascii="Century Gothic" w:hAnsi="Century Gothic"/>
         <w:sz w:val="14"/>
       </w:rPr>
-      <w:t>2</w:t>
+      <w:t>1</w:t>
     </w:r>
     <w:r>
       <w:rPr>
@@ -910,7 +781,14 @@
         <w:rFonts w:ascii="Century Gothic" w:hAnsi="Century Gothic"/>
         <w:sz w:val="14"/>
       </w:rPr>
-      <w:t>/Om Parab</w:t>
+      <w:t>/</w:t>
+    </w:r>
+    <w:r>
+      <w:rPr>
+        <w:rFonts w:ascii="Century Gothic" w:hAnsi="Century Gothic"/>
+        <w:sz w:val="14"/>
+      </w:rPr>
+      <w:t>Sharvil Dandekar</w:t>
     </w:r>
     <w:r>
       <w:rPr>
@@ -931,7 +809,14 @@
         <w:rFonts w:ascii="Century Gothic" w:hAnsi="Century Gothic"/>
         <w:sz w:val="14"/>
       </w:rPr>
-      <w:t>45)</w:t>
+      <w:t>07</w:t>
+    </w:r>
+    <w:r>
+      <w:rPr>
+        <w:rFonts w:ascii="Century Gothic" w:hAnsi="Century Gothic"/>
+        <w:sz w:val="14"/>
+      </w:rPr>
+      <w:t>)</w:t>
     </w:r>
     <w:r>
       <w:ptab w:relativeTo="margin" w:alignment="right" w:leader="none"/>
@@ -941,7 +826,7 @@
 </file>
 
 <file path=word/footer3.xml><?xml version="1.0" encoding="utf-8"?>
-<w:ftr xmlns:wpc="http://schemas.microsoft.com/office/word/2010/wordprocessingCanvas" xmlns:cx="http://schemas.microsoft.com/office/drawing/2014/chartex" xmlns:cx1="http://schemas.microsoft.com/office/drawing/2015/9/8/chartex" xmlns:cx2="http://schemas.microsoft.com/office/drawing/2015/10/21/chartex" xmlns:cx3="http://schemas.microsoft.com/office/drawing/2016/5/9/chartex" xmlns:cx4="http://schemas.microsoft.com/office/drawing/2016/5/10/chartex" xmlns:cx5="http://schemas.microsoft.com/office/drawing/2016/5/11/chartex" xmlns:cx6="http://schemas.microsoft.com/office/drawing/2016/5/12/chartex" xmlns:cx7="http://schemas.microsoft.com/office/drawing/2016/5/13/chartex" xmlns:cx8="http://schemas.microsoft.com/office/drawing/2016/5/14/chartex" xmlns:mc="http://schemas.openxmlformats.org/markup-compatibility/2006" xmlns:aink="http://schemas.microsoft.com/office/drawing/2016/ink" xmlns:am3d="http://schemas.microsoft.com/office/drawing/2017/model3d" xmlns:o="urn:schemas-microsoft-com:office:office" xmlns:r="http://schemas.openxmlformats.org/officeDocument/2006/relationships" xmlns:m="http://schemas.openxmlformats.org/officeDocument/2006/math" xmlns:v="urn:schemas-microsoft-com:vml" xmlns:wp14="http://schemas.microsoft.com/office/word/2010/wordprocessingDrawing" xmlns:wp="http://schemas.openxmlformats.org/drawingml/2006/wordprocessingDrawing" xmlns:w10="urn:schemas-microsoft-com:office:word" xmlns:w="http://schemas.openxmlformats.org/wordprocessingml/2006/main" xmlns:w14="http://schemas.microsoft.com/office/word/2010/wordml" xmlns:w15="http://schemas.microsoft.com/office/word/2012/wordml" xmlns:w16cex="http://schemas.microsoft.com/office/word/2018/wordml/cex" xmlns:w16cid="http://schemas.microsoft.com/office/word/2016/wordml/cid" xmlns:w16="http://schemas.microsoft.com/office/word/2018/wordml" xmlns:w16sdtdh="http://schemas.microsoft.com/office/word/2020/wordml/sdtdatahash" xmlns:w16se="http://schemas.microsoft.com/office/word/2015/wordml/symex" xmlns:wpg="http://schemas.microsoft.com/office/word/2010/wordprocessingGroup" xmlns:wpi="http://schemas.microsoft.com/office/word/2010/wordprocessingInk" xmlns:wne="http://schemas.microsoft.com/office/word/2006/wordml" xmlns:wps="http://schemas.microsoft.com/office/word/2010/wordprocessingShape" mc:Ignorable="w14 w15 w16se w16cid w16 w16cex w16sdtdh wp14">
+<w:ftr xmlns:wpc="http://schemas.microsoft.com/office/word/2010/wordprocessingCanvas" xmlns:mc="http://schemas.openxmlformats.org/markup-compatibility/2006" xmlns:o="urn:schemas-microsoft-com:office:office" xmlns:r="http://schemas.openxmlformats.org/officeDocument/2006/relationships" xmlns:m="http://schemas.openxmlformats.org/officeDocument/2006/math" xmlns:v="urn:schemas-microsoft-com:vml" xmlns:wp14="http://schemas.microsoft.com/office/word/2010/wordprocessingDrawing" xmlns:wp="http://schemas.openxmlformats.org/drawingml/2006/wordprocessingDrawing" xmlns:w10="urn:schemas-microsoft-com:office:word" xmlns:w="http://schemas.openxmlformats.org/wordprocessingml/2006/main" xmlns:w14="http://schemas.microsoft.com/office/word/2010/wordml" xmlns:w15="http://schemas.microsoft.com/office/word/2012/wordml" xmlns:wpg="http://schemas.microsoft.com/office/word/2010/wordprocessingGroup" xmlns:wpi="http://schemas.microsoft.com/office/word/2010/wordprocessingInk" xmlns:wne="http://schemas.microsoft.com/office/word/2006/wordml" xmlns:wps="http://schemas.microsoft.com/office/word/2010/wordprocessingShape" mc:Ignorable="w14 w15 wp14">
   <w:p>
     <w:pPr>
       <w:pStyle w:val="Footer"/>
@@ -951,7 +836,7 @@
 </file>
 
 <file path=word/footnotes.xml><?xml version="1.0" encoding="utf-8"?>
-<w:footnotes xmlns:wpc="http://schemas.microsoft.com/office/word/2010/wordprocessingCanvas" xmlns:cx="http://schemas.microsoft.com/office/drawing/2014/chartex" xmlns:cx1="http://schemas.microsoft.com/office/drawing/2015/9/8/chartex" xmlns:cx2="http://schemas.microsoft.com/office/drawing/2015/10/21/chartex" xmlns:cx3="http://schemas.microsoft.com/office/drawing/2016/5/9/chartex" xmlns:cx4="http://schemas.microsoft.com/office/drawing/2016/5/10/chartex" xmlns:cx5="http://schemas.microsoft.com/office/drawing/2016/5/11/chartex" xmlns:cx6="http://schemas.microsoft.com/office/drawing/2016/5/12/chartex" xmlns:cx7="http://schemas.microsoft.com/office/drawing/2016/5/13/chartex" xmlns:cx8="http://schemas.microsoft.com/office/drawing/2016/5/14/chartex" xmlns:mc="http://schemas.openxmlformats.org/markup-compatibility/2006" xmlns:aink="http://schemas.microsoft.com/office/drawing/2016/ink" xmlns:am3d="http://schemas.microsoft.com/office/drawing/2017/model3d" xmlns:o="urn:schemas-microsoft-com:office:office" xmlns:r="http://schemas.openxmlformats.org/officeDocument/2006/relationships" xmlns:m="http://schemas.openxmlformats.org/officeDocument/2006/math" xmlns:v="urn:schemas-microsoft-com:vml" xmlns:wp14="http://schemas.microsoft.com/office/word/2010/wordprocessingDrawing" xmlns:wp="http://schemas.openxmlformats.org/drawingml/2006/wordprocessingDrawing" xmlns:w10="urn:schemas-microsoft-com:office:word" xmlns:w="http://schemas.openxmlformats.org/wordprocessingml/2006/main" xmlns:w14="http://schemas.microsoft.com/office/word/2010/wordml" xmlns:w15="http://schemas.microsoft.com/office/word/2012/wordml" xmlns:w16cex="http://schemas.microsoft.com/office/word/2018/wordml/cex" xmlns:w16cid="http://schemas.microsoft.com/office/word/2016/wordml/cid" xmlns:w16="http://schemas.microsoft.com/office/word/2018/wordml" xmlns:w16sdtdh="http://schemas.microsoft.com/office/word/2020/wordml/sdtdatahash" xmlns:w16se="http://schemas.microsoft.com/office/word/2015/wordml/symex" xmlns:wpg="http://schemas.microsoft.com/office/word/2010/wordprocessingGroup" xmlns:wpi="http://schemas.microsoft.com/office/word/2010/wordprocessingInk" xmlns:wne="http://schemas.microsoft.com/office/word/2006/wordml" xmlns:wps="http://schemas.microsoft.com/office/word/2010/wordprocessingShape" mc:Ignorable="w14 w15 w16se w16cid w16 w16cex w16sdtdh wp14">
+<w:footnotes xmlns:wpc="http://schemas.microsoft.com/office/word/2010/wordprocessingCanvas" xmlns:mc="http://schemas.openxmlformats.org/markup-compatibility/2006" xmlns:o="urn:schemas-microsoft-com:office:office" xmlns:r="http://schemas.openxmlformats.org/officeDocument/2006/relationships" xmlns:m="http://schemas.openxmlformats.org/officeDocument/2006/math" xmlns:v="urn:schemas-microsoft-com:vml" xmlns:wp14="http://schemas.microsoft.com/office/word/2010/wordprocessingDrawing" xmlns:wp="http://schemas.openxmlformats.org/drawingml/2006/wordprocessingDrawing" xmlns:w10="urn:schemas-microsoft-com:office:word" xmlns:w="http://schemas.openxmlformats.org/wordprocessingml/2006/main" xmlns:w14="http://schemas.microsoft.com/office/word/2010/wordml" xmlns:w15="http://schemas.microsoft.com/office/word/2012/wordml" xmlns:wpg="http://schemas.microsoft.com/office/word/2010/wordprocessingGroup" xmlns:wpi="http://schemas.microsoft.com/office/word/2010/wordprocessingInk" xmlns:wne="http://schemas.microsoft.com/office/word/2006/wordml" xmlns:wps="http://schemas.microsoft.com/office/word/2010/wordprocessingShape" mc:Ignorable="w14 w15 wp14">
   <w:footnote w:type="separator" w:id="-1">
     <w:p>
       <w:pPr>
@@ -976,7 +861,7 @@
 </file>
 
 <file path=word/header1.xml><?xml version="1.0" encoding="utf-8"?>
-<w:hdr xmlns:wpc="http://schemas.microsoft.com/office/word/2010/wordprocessingCanvas" xmlns:cx="http://schemas.microsoft.com/office/drawing/2014/chartex" xmlns:cx1="http://schemas.microsoft.com/office/drawing/2015/9/8/chartex" xmlns:cx2="http://schemas.microsoft.com/office/drawing/2015/10/21/chartex" xmlns:cx3="http://schemas.microsoft.com/office/drawing/2016/5/9/chartex" xmlns:cx4="http://schemas.microsoft.com/office/drawing/2016/5/10/chartex" xmlns:cx5="http://schemas.microsoft.com/office/drawing/2016/5/11/chartex" xmlns:cx6="http://schemas.microsoft.com/office/drawing/2016/5/12/chartex" xmlns:cx7="http://schemas.microsoft.com/office/drawing/2016/5/13/chartex" xmlns:cx8="http://schemas.microsoft.com/office/drawing/2016/5/14/chartex" xmlns:mc="http://schemas.openxmlformats.org/markup-compatibility/2006" xmlns:aink="http://schemas.microsoft.com/office/drawing/2016/ink" xmlns:am3d="http://schemas.microsoft.com/office/drawing/2017/model3d" xmlns:o="urn:schemas-microsoft-com:office:office" xmlns:r="http://schemas.openxmlformats.org/officeDocument/2006/relationships" xmlns:m="http://schemas.openxmlformats.org/officeDocument/2006/math" xmlns:v="urn:schemas-microsoft-com:vml" xmlns:wp14="http://schemas.microsoft.com/office/word/2010/wordprocessingDrawing" xmlns:wp="http://schemas.openxmlformats.org/drawingml/2006/wordprocessingDrawing" xmlns:w10="urn:schemas-microsoft-com:office:word" xmlns:w="http://schemas.openxmlformats.org/wordprocessingml/2006/main" xmlns:w14="http://schemas.microsoft.com/office/word/2010/wordml" xmlns:w15="http://schemas.microsoft.com/office/word/2012/wordml" xmlns:w16cex="http://schemas.microsoft.com/office/word/2018/wordml/cex" xmlns:w16cid="http://schemas.microsoft.com/office/word/2016/wordml/cid" xmlns:w16="http://schemas.microsoft.com/office/word/2018/wordml" xmlns:w16sdtdh="http://schemas.microsoft.com/office/word/2020/wordml/sdtdatahash" xmlns:w16se="http://schemas.microsoft.com/office/word/2015/wordml/symex" xmlns:wpg="http://schemas.microsoft.com/office/word/2010/wordprocessingGroup" xmlns:wpi="http://schemas.microsoft.com/office/word/2010/wordprocessingInk" xmlns:wne="http://schemas.microsoft.com/office/word/2006/wordml" xmlns:wps="http://schemas.microsoft.com/office/word/2010/wordprocessingShape" mc:Ignorable="w14 w15 w16se w16cid w16 w16cex w16sdtdh wp14">
+<w:hdr xmlns:wpc="http://schemas.microsoft.com/office/word/2010/wordprocessingCanvas" xmlns:mc="http://schemas.openxmlformats.org/markup-compatibility/2006" xmlns:o="urn:schemas-microsoft-com:office:office" xmlns:r="http://schemas.openxmlformats.org/officeDocument/2006/relationships" xmlns:m="http://schemas.openxmlformats.org/officeDocument/2006/math" xmlns:v="urn:schemas-microsoft-com:vml" xmlns:wp14="http://schemas.microsoft.com/office/word/2010/wordprocessingDrawing" xmlns:wp="http://schemas.openxmlformats.org/drawingml/2006/wordprocessingDrawing" xmlns:w10="urn:schemas-microsoft-com:office:word" xmlns:w="http://schemas.openxmlformats.org/wordprocessingml/2006/main" xmlns:w14="http://schemas.microsoft.com/office/word/2010/wordml" xmlns:w15="http://schemas.microsoft.com/office/word/2012/wordml" xmlns:wpg="http://schemas.microsoft.com/office/word/2010/wordprocessingGroup" xmlns:wpi="http://schemas.microsoft.com/office/word/2010/wordprocessingInk" xmlns:wne="http://schemas.microsoft.com/office/word/2006/wordml" xmlns:wps="http://schemas.microsoft.com/office/word/2010/wordprocessingShape" mc:Ignorable="w14 w15 wp14">
   <w:p>
     <w:pPr>
       <w:pStyle w:val="Header"/>
@@ -986,7 +871,7 @@
 </file>
 
 <file path=word/header2.xml><?xml version="1.0" encoding="utf-8"?>
-<w:hdr xmlns:wpc="http://schemas.microsoft.com/office/word/2010/wordprocessingCanvas" xmlns:cx="http://schemas.microsoft.com/office/drawing/2014/chartex" xmlns:cx1="http://schemas.microsoft.com/office/drawing/2015/9/8/chartex" xmlns:cx2="http://schemas.microsoft.com/office/drawing/2015/10/21/chartex" xmlns:cx3="http://schemas.microsoft.com/office/drawing/2016/5/9/chartex" xmlns:cx4="http://schemas.microsoft.com/office/drawing/2016/5/10/chartex" xmlns:cx5="http://schemas.microsoft.com/office/drawing/2016/5/11/chartex" xmlns:cx6="http://schemas.microsoft.com/office/drawing/2016/5/12/chartex" xmlns:cx7="http://schemas.microsoft.com/office/drawing/2016/5/13/chartex" xmlns:cx8="http://schemas.microsoft.com/office/drawing/2016/5/14/chartex" xmlns:mc="http://schemas.openxmlformats.org/markup-compatibility/2006" xmlns:aink="http://schemas.microsoft.com/office/drawing/2016/ink" xmlns:am3d="http://schemas.microsoft.com/office/drawing/2017/model3d" xmlns:o="urn:schemas-microsoft-com:office:office" xmlns:r="http://schemas.openxmlformats.org/officeDocument/2006/relationships" xmlns:m="http://schemas.openxmlformats.org/officeDocument/2006/math" xmlns:v="urn:schemas-microsoft-com:vml" xmlns:wp14="http://schemas.microsoft.com/office/word/2010/wordprocessingDrawing" xmlns:wp="http://schemas.openxmlformats.org/drawingml/2006/wordprocessingDrawing" xmlns:w10="urn:schemas-microsoft-com:office:word" xmlns:w="http://schemas.openxmlformats.org/wordprocessingml/2006/main" xmlns:w14="http://schemas.microsoft.com/office/word/2010/wordml" xmlns:w15="http://schemas.microsoft.com/office/word/2012/wordml" xmlns:w16cex="http://schemas.microsoft.com/office/word/2018/wordml/cex" xmlns:w16cid="http://schemas.microsoft.com/office/word/2016/wordml/cid" xmlns:w16="http://schemas.microsoft.com/office/word/2018/wordml" xmlns:w16sdtdh="http://schemas.microsoft.com/office/word/2020/wordml/sdtdatahash" xmlns:w16se="http://schemas.microsoft.com/office/word/2015/wordml/symex" xmlns:wpg="http://schemas.microsoft.com/office/word/2010/wordprocessingGroup" xmlns:wpi="http://schemas.microsoft.com/office/word/2010/wordprocessingInk" xmlns:wne="http://schemas.microsoft.com/office/word/2006/wordml" xmlns:wps="http://schemas.microsoft.com/office/word/2010/wordprocessingShape" mc:Ignorable="w14 w15 w16se w16cid w16 w16cex w16sdtdh wp14">
+<w:hdr xmlns:wpc="http://schemas.microsoft.com/office/word/2010/wordprocessingCanvas" xmlns:mc="http://schemas.openxmlformats.org/markup-compatibility/2006" xmlns:o="urn:schemas-microsoft-com:office:office" xmlns:r="http://schemas.openxmlformats.org/officeDocument/2006/relationships" xmlns:m="http://schemas.openxmlformats.org/officeDocument/2006/math" xmlns:v="urn:schemas-microsoft-com:vml" xmlns:wp14="http://schemas.microsoft.com/office/word/2010/wordprocessingDrawing" xmlns:wp="http://schemas.openxmlformats.org/drawingml/2006/wordprocessingDrawing" xmlns:w10="urn:schemas-microsoft-com:office:word" xmlns:w="http://schemas.openxmlformats.org/wordprocessingml/2006/main" xmlns:w14="http://schemas.microsoft.com/office/word/2010/wordml" xmlns:w15="http://schemas.microsoft.com/office/word/2012/wordml" xmlns:wpg="http://schemas.microsoft.com/office/word/2010/wordprocessingGroup" xmlns:wpi="http://schemas.microsoft.com/office/word/2010/wordprocessingInk" xmlns:wne="http://schemas.microsoft.com/office/word/2006/wordml" xmlns:wps="http://schemas.microsoft.com/office/word/2010/wordprocessingShape" mc:Ignorable="w14 w15 wp14">
   <w:p>
     <w:pPr>
       <w:pStyle w:val="Header"/>
@@ -1038,9 +923,9 @@
               </v:handles>
               <o:lock v:ext="edit" text="t" shapetype="t"/>
             </v:shapetype>
-            <v:shape id="PowerPlusWaterMarkObject456037783" o:spid="_x0000_s2049" type="#_x0000_t136" style="position:absolute;left:0;text-align:left;margin-left:0;margin-top:0;width:719.9pt;height:61.45pt;rotation:315;z-index:-251658752;mso-position-horizontal:center;mso-position-horizontal-relative:margin;mso-position-vertical:center;mso-position-vertical-relative:margin" o:allowincell="f" fillcolor="#0070c0" stroked="f">
+            <v:shape id="PowerPlusWaterMarkObject266409705" o:spid="_x0000_s2049" type="#_x0000_t136" style="position:absolute;left:0;text-align:left;margin-left:0;margin-top:0;width:717.5pt;height:53.95pt;rotation:315;z-index:-251658752;mso-position-horizontal:center;mso-position-horizontal-relative:margin;mso-position-vertical:center;mso-position-vertical-relative:margin" o:allowincell="f" fillcolor="#c00000" stroked="f">
               <v:fill opacity=".5"/>
-              <v:textpath style="font-family:&quot;Calibri&quot;;font-size:1pt" string="Batch T2 - IP-LAB - Om Parab (TY-IT-45)"/>
+              <v:textpath style="font-family:&quot;Calibri&quot;;font-size:1pt" string="Batch T1 - IP-LAB - Sharvil Dandekar (TY-IT-07)"/>
               <w10:wrap anchorx="margin" anchory="margin"/>
             </v:shape>
           </w:pict>
@@ -1063,7 +948,7 @@
 </file>
 
 <file path=word/header3.xml><?xml version="1.0" encoding="utf-8"?>
-<w:hdr xmlns:wpc="http://schemas.microsoft.com/office/word/2010/wordprocessingCanvas" xmlns:cx="http://schemas.microsoft.com/office/drawing/2014/chartex" xmlns:cx1="http://schemas.microsoft.com/office/drawing/2015/9/8/chartex" xmlns:cx2="http://schemas.microsoft.com/office/drawing/2015/10/21/chartex" xmlns:cx3="http://schemas.microsoft.com/office/drawing/2016/5/9/chartex" xmlns:cx4="http://schemas.microsoft.com/office/drawing/2016/5/10/chartex" xmlns:cx5="http://schemas.microsoft.com/office/drawing/2016/5/11/chartex" xmlns:cx6="http://schemas.microsoft.com/office/drawing/2016/5/12/chartex" xmlns:cx7="http://schemas.microsoft.com/office/drawing/2016/5/13/chartex" xmlns:cx8="http://schemas.microsoft.com/office/drawing/2016/5/14/chartex" xmlns:mc="http://schemas.openxmlformats.org/markup-compatibility/2006" xmlns:aink="http://schemas.microsoft.com/office/drawing/2016/ink" xmlns:am3d="http://schemas.microsoft.com/office/drawing/2017/model3d" xmlns:o="urn:schemas-microsoft-com:office:office" xmlns:r="http://schemas.openxmlformats.org/officeDocument/2006/relationships" xmlns:m="http://schemas.openxmlformats.org/officeDocument/2006/math" xmlns:v="urn:schemas-microsoft-com:vml" xmlns:wp14="http://schemas.microsoft.com/office/word/2010/wordprocessingDrawing" xmlns:wp="http://schemas.openxmlformats.org/drawingml/2006/wordprocessingDrawing" xmlns:w10="urn:schemas-microsoft-com:office:word" xmlns:w="http://schemas.openxmlformats.org/wordprocessingml/2006/main" xmlns:w14="http://schemas.microsoft.com/office/word/2010/wordml" xmlns:w15="http://schemas.microsoft.com/office/word/2012/wordml" xmlns:w16cex="http://schemas.microsoft.com/office/word/2018/wordml/cex" xmlns:w16cid="http://schemas.microsoft.com/office/word/2016/wordml/cid" xmlns:w16="http://schemas.microsoft.com/office/word/2018/wordml" xmlns:w16sdtdh="http://schemas.microsoft.com/office/word/2020/wordml/sdtdatahash" xmlns:w16se="http://schemas.microsoft.com/office/word/2015/wordml/symex" xmlns:wpg="http://schemas.microsoft.com/office/word/2010/wordprocessingGroup" xmlns:wpi="http://schemas.microsoft.com/office/word/2010/wordprocessingInk" xmlns:wne="http://schemas.microsoft.com/office/word/2006/wordml" xmlns:wps="http://schemas.microsoft.com/office/word/2010/wordprocessingShape" mc:Ignorable="w14 w15 w16se w16cid w16 w16cex w16sdtdh wp14">
+<w:hdr xmlns:wpc="http://schemas.microsoft.com/office/word/2010/wordprocessingCanvas" xmlns:mc="http://schemas.openxmlformats.org/markup-compatibility/2006" xmlns:o="urn:schemas-microsoft-com:office:office" xmlns:r="http://schemas.openxmlformats.org/officeDocument/2006/relationships" xmlns:m="http://schemas.openxmlformats.org/officeDocument/2006/math" xmlns:v="urn:schemas-microsoft-com:vml" xmlns:wp14="http://schemas.microsoft.com/office/word/2010/wordprocessingDrawing" xmlns:wp="http://schemas.openxmlformats.org/drawingml/2006/wordprocessingDrawing" xmlns:w10="urn:schemas-microsoft-com:office:word" xmlns:w="http://schemas.openxmlformats.org/wordprocessingml/2006/main" xmlns:w14="http://schemas.microsoft.com/office/word/2010/wordml" xmlns:w15="http://schemas.microsoft.com/office/word/2012/wordml" xmlns:wpg="http://schemas.microsoft.com/office/word/2010/wordprocessingGroup" xmlns:wpi="http://schemas.microsoft.com/office/word/2010/wordprocessingInk" xmlns:wne="http://schemas.microsoft.com/office/word/2006/wordml" xmlns:wps="http://schemas.microsoft.com/office/word/2010/wordprocessingShape" mc:Ignorable="w14 w15 wp14">
   <w:p>
     <w:pPr>
       <w:pStyle w:val="Header"/>
@@ -1073,8 +958,8 @@
 </file>
 
 <file path=word/numbering.xml><?xml version="1.0" encoding="utf-8"?>
-<w:numbering xmlns:wpc="http://schemas.microsoft.com/office/word/2010/wordprocessingCanvas" xmlns:cx="http://schemas.microsoft.com/office/drawing/2014/chartex" xmlns:cx1="http://schemas.microsoft.com/office/drawing/2015/9/8/chartex" xmlns:cx2="http://schemas.microsoft.com/office/drawing/2015/10/21/chartex" xmlns:cx3="http://schemas.microsoft.com/office/drawing/2016/5/9/chartex" xmlns:cx4="http://schemas.microsoft.com/office/drawing/2016/5/10/chartex" xmlns:cx5="http://schemas.microsoft.com/office/drawing/2016/5/11/chartex" xmlns:cx6="http://schemas.microsoft.com/office/drawing/2016/5/12/chartex" xmlns:cx7="http://schemas.microsoft.com/office/drawing/2016/5/13/chartex" xmlns:cx8="http://schemas.microsoft.com/office/drawing/2016/5/14/chartex" xmlns:mc="http://schemas.openxmlformats.org/markup-compatibility/2006" xmlns:aink="http://schemas.microsoft.com/office/drawing/2016/ink" xmlns:am3d="http://schemas.microsoft.com/office/drawing/2017/model3d" xmlns:o="urn:schemas-microsoft-com:office:office" xmlns:r="http://schemas.openxmlformats.org/officeDocument/2006/relationships" xmlns:m="http://schemas.openxmlformats.org/officeDocument/2006/math" xmlns:v="urn:schemas-microsoft-com:vml" xmlns:wp14="http://schemas.microsoft.com/office/word/2010/wordprocessingDrawing" xmlns:wp="http://schemas.openxmlformats.org/drawingml/2006/wordprocessingDrawing" xmlns:w10="urn:schemas-microsoft-com:office:word" xmlns:w="http://schemas.openxmlformats.org/wordprocessingml/2006/main" xmlns:w14="http://schemas.microsoft.com/office/word/2010/wordml" xmlns:w15="http://schemas.microsoft.com/office/word/2012/wordml" xmlns:w16cex="http://schemas.microsoft.com/office/word/2018/wordml/cex" xmlns:w16cid="http://schemas.microsoft.com/office/word/2016/wordml/cid" xmlns:w16="http://schemas.microsoft.com/office/word/2018/wordml" xmlns:w16sdtdh="http://schemas.microsoft.com/office/word/2020/wordml/sdtdatahash" xmlns:w16se="http://schemas.microsoft.com/office/word/2015/wordml/symex" xmlns:wpg="http://schemas.microsoft.com/office/word/2010/wordprocessingGroup" xmlns:wpi="http://schemas.microsoft.com/office/word/2010/wordprocessingInk" xmlns:wne="http://schemas.microsoft.com/office/word/2006/wordml" xmlns:wps="http://schemas.microsoft.com/office/word/2010/wordprocessingShape" mc:Ignorable="w14 w15 w16se w16cid w16 w16cex w16sdtdh wp14">
-  <w:abstractNum w:abstractNumId="0" w15:restartNumberingAfterBreak="0">
+<w:numbering xmlns:wpc="http://schemas.microsoft.com/office/word/2010/wordprocessingCanvas" xmlns:mc="http://schemas.openxmlformats.org/markup-compatibility/2006" xmlns:o="urn:schemas-microsoft-com:office:office" xmlns:r="http://schemas.openxmlformats.org/officeDocument/2006/relationships" xmlns:m="http://schemas.openxmlformats.org/officeDocument/2006/math" xmlns:v="urn:schemas-microsoft-com:vml" xmlns:wp14="http://schemas.microsoft.com/office/word/2010/wordprocessingDrawing" xmlns:wp="http://schemas.openxmlformats.org/drawingml/2006/wordprocessingDrawing" xmlns:w10="urn:schemas-microsoft-com:office:word" xmlns:w="http://schemas.openxmlformats.org/wordprocessingml/2006/main" xmlns:w14="http://schemas.microsoft.com/office/word/2010/wordml" xmlns:w15="http://schemas.microsoft.com/office/word/2012/wordml" xmlns:wpg="http://schemas.microsoft.com/office/word/2010/wordprocessingGroup" xmlns:wpi="http://schemas.microsoft.com/office/word/2010/wordprocessingInk" xmlns:wne="http://schemas.microsoft.com/office/word/2006/wordml" xmlns:wps="http://schemas.microsoft.com/office/word/2010/wordprocessingShape" mc:Ignorable="w14 w15 wp14">
+  <w:abstractNum w:abstractNumId="0">
     <w:nsid w:val="039B6E59"/>
     <w:multiLevelType w:val="hybridMultilevel"/>
     <w:tmpl w:val="526E9866"/>
@@ -1187,7 +1072,120 @@
       </w:rPr>
     </w:lvl>
   </w:abstractNum>
-  <w:abstractNum w:abstractNumId="1" w15:restartNumberingAfterBreak="0">
+  <w:abstractNum w:abstractNumId="1">
+    <w:nsid w:val="17A0006E"/>
+    <w:multiLevelType w:val="hybridMultilevel"/>
+    <w:tmpl w:val="5ABEA382"/>
+    <w:lvl w:ilvl="0" w:tplc="40090001">
+      <w:start w:val="1"/>
+      <w:numFmt w:val="bullet"/>
+      <w:lvlText w:val=""/>
+      <w:lvlJc w:val="left"/>
+      <w:pPr>
+        <w:ind w:left="720" w:hanging="360"/>
+      </w:pPr>
+      <w:rPr>
+        <w:rFonts w:ascii="Symbol" w:hAnsi="Symbol" w:hint="default"/>
+      </w:rPr>
+    </w:lvl>
+    <w:lvl w:ilvl="1" w:tplc="40090003" w:tentative="1">
+      <w:start w:val="1"/>
+      <w:numFmt w:val="bullet"/>
+      <w:lvlText w:val="o"/>
+      <w:lvlJc w:val="left"/>
+      <w:pPr>
+        <w:ind w:left="1440" w:hanging="360"/>
+      </w:pPr>
+      <w:rPr>
+        <w:rFonts w:ascii="Courier New" w:hAnsi="Courier New" w:cs="Courier New" w:hint="default"/>
+      </w:rPr>
+    </w:lvl>
+    <w:lvl w:ilvl="2" w:tplc="40090005" w:tentative="1">
+      <w:start w:val="1"/>
+      <w:numFmt w:val="bullet"/>
+      <w:lvlText w:val=""/>
+      <w:lvlJc w:val="left"/>
+      <w:pPr>
+        <w:ind w:left="2160" w:hanging="360"/>
+      </w:pPr>
+      <w:rPr>
+        <w:rFonts w:ascii="Wingdings" w:hAnsi="Wingdings" w:hint="default"/>
+      </w:rPr>
+    </w:lvl>
+    <w:lvl w:ilvl="3" w:tplc="40090001" w:tentative="1">
+      <w:start w:val="1"/>
+      <w:numFmt w:val="bullet"/>
+      <w:lvlText w:val=""/>
+      <w:lvlJc w:val="left"/>
+      <w:pPr>
+        <w:ind w:left="2880" w:hanging="360"/>
+      </w:pPr>
+      <w:rPr>
+        <w:rFonts w:ascii="Symbol" w:hAnsi="Symbol" w:hint="default"/>
+      </w:rPr>
+    </w:lvl>
+    <w:lvl w:ilvl="4" w:tplc="40090003" w:tentative="1">
+      <w:start w:val="1"/>
+      <w:numFmt w:val="bullet"/>
+      <w:lvlText w:val="o"/>
+      <w:lvlJc w:val="left"/>
+      <w:pPr>
+        <w:ind w:left="3600" w:hanging="360"/>
+      </w:pPr>
+      <w:rPr>
+        <w:rFonts w:ascii="Courier New" w:hAnsi="Courier New" w:cs="Courier New" w:hint="default"/>
+      </w:rPr>
+    </w:lvl>
+    <w:lvl w:ilvl="5" w:tplc="40090005" w:tentative="1">
+      <w:start w:val="1"/>
+      <w:numFmt w:val="bullet"/>
+      <w:lvlText w:val=""/>
+      <w:lvlJc w:val="left"/>
+      <w:pPr>
+        <w:ind w:left="4320" w:hanging="360"/>
+      </w:pPr>
+      <w:rPr>
+        <w:rFonts w:ascii="Wingdings" w:hAnsi="Wingdings" w:hint="default"/>
+      </w:rPr>
+    </w:lvl>
+    <w:lvl w:ilvl="6" w:tplc="40090001" w:tentative="1">
+      <w:start w:val="1"/>
+      <w:numFmt w:val="bullet"/>
+      <w:lvlText w:val=""/>
+      <w:lvlJc w:val="left"/>
+      <w:pPr>
+        <w:ind w:left="5040" w:hanging="360"/>
+      </w:pPr>
+      <w:rPr>
+        <w:rFonts w:ascii="Symbol" w:hAnsi="Symbol" w:hint="default"/>
+      </w:rPr>
+    </w:lvl>
+    <w:lvl w:ilvl="7" w:tplc="40090003" w:tentative="1">
+      <w:start w:val="1"/>
+      <w:numFmt w:val="bullet"/>
+      <w:lvlText w:val="o"/>
+      <w:lvlJc w:val="left"/>
+      <w:pPr>
+        <w:ind w:left="5760" w:hanging="360"/>
+      </w:pPr>
+      <w:rPr>
+        <w:rFonts w:ascii="Courier New" w:hAnsi="Courier New" w:cs="Courier New" w:hint="default"/>
+      </w:rPr>
+    </w:lvl>
+    <w:lvl w:ilvl="8" w:tplc="40090005" w:tentative="1">
+      <w:start w:val="1"/>
+      <w:numFmt w:val="bullet"/>
+      <w:lvlText w:val=""/>
+      <w:lvlJc w:val="left"/>
+      <w:pPr>
+        <w:ind w:left="6480" w:hanging="360"/>
+      </w:pPr>
+      <w:rPr>
+        <w:rFonts w:ascii="Wingdings" w:hAnsi="Wingdings" w:hint="default"/>
+      </w:rPr>
+    </w:lvl>
+  </w:abstractNum>
+  <w:abstractNum w:abstractNumId="2">
     <w:nsid w:val="17F30565"/>
     <w:multiLevelType w:val="multilevel"/>
     <w:tmpl w:val="5936F33C"/>
@@ -1336,7 +1334,7 @@
       </w:rPr>
     </w:lvl>
   </w:abstractNum>
-  <w:abstractNum w:abstractNumId="2" w15:restartNumberingAfterBreak="0">
+  <w:abstractNum w:abstractNumId="3">
     <w:nsid w:val="1D8E7DDE"/>
     <w:multiLevelType w:val="multilevel"/>
     <w:tmpl w:val="0F88351A"/>
@@ -1485,7 +1483,7 @@
       </w:rPr>
     </w:lvl>
   </w:abstractNum>
-  <w:abstractNum w:abstractNumId="3" w15:restartNumberingAfterBreak="0">
+  <w:abstractNum w:abstractNumId="4">
     <w:nsid w:val="214F05F4"/>
     <w:multiLevelType w:val="multilevel"/>
     <w:tmpl w:val="2278974E"/>
@@ -1634,7 +1632,7 @@
       </w:rPr>
     </w:lvl>
   </w:abstractNum>
-  <w:abstractNum w:abstractNumId="4" w15:restartNumberingAfterBreak="0">
+  <w:abstractNum w:abstractNumId="5">
     <w:nsid w:val="250F733D"/>
     <w:multiLevelType w:val="multilevel"/>
     <w:tmpl w:val="5DD40F64"/>
@@ -1783,7 +1781,7 @@
       </w:rPr>
     </w:lvl>
   </w:abstractNum>
-  <w:abstractNum w:abstractNumId="5" w15:restartNumberingAfterBreak="0">
+  <w:abstractNum w:abstractNumId="6">
     <w:nsid w:val="3903650E"/>
     <w:multiLevelType w:val="hybridMultilevel"/>
     <w:tmpl w:val="32E2668E"/>
@@ -1896,7 +1894,7 @@
       </w:rPr>
     </w:lvl>
   </w:abstractNum>
-  <w:abstractNum w:abstractNumId="6" w15:restartNumberingAfterBreak="0">
+  <w:abstractNum w:abstractNumId="7">
     <w:nsid w:val="3A783C4F"/>
     <w:multiLevelType w:val="hybridMultilevel"/>
     <w:tmpl w:val="B8A670F6"/>
@@ -2009,7 +2007,120 @@
       </w:rPr>
     </w:lvl>
   </w:abstractNum>
-  <w:abstractNum w:abstractNumId="7" w15:restartNumberingAfterBreak="0">
+  <w:abstractNum w:abstractNumId="8">
+    <w:nsid w:val="3D477F01"/>
+    <w:multiLevelType w:val="hybridMultilevel"/>
+    <w:tmpl w:val="2BF4925E"/>
+    <w:lvl w:ilvl="0" w:tplc="40090001">
+      <w:start w:val="1"/>
+      <w:numFmt w:val="bullet"/>
+      <w:lvlText w:val=""/>
+      <w:lvlJc w:val="left"/>
+      <w:pPr>
+        <w:ind w:left="720" w:hanging="360"/>
+      </w:pPr>
+      <w:rPr>
+        <w:rFonts w:ascii="Symbol" w:hAnsi="Symbol" w:hint="default"/>
+      </w:rPr>
+    </w:lvl>
+    <w:lvl w:ilvl="1" w:tplc="40090003" w:tentative="1">
+      <w:start w:val="1"/>
+      <w:numFmt w:val="bullet"/>
+      <w:lvlText w:val="o"/>
+      <w:lvlJc w:val="left"/>
+      <w:pPr>
+        <w:ind w:left="1440" w:hanging="360"/>
+      </w:pPr>
+      <w:rPr>
+        <w:rFonts w:ascii="Courier New" w:hAnsi="Courier New" w:cs="Courier New" w:hint="default"/>
+      </w:rPr>
+    </w:lvl>
+    <w:lvl w:ilvl="2" w:tplc="40090005" w:tentative="1">
+      <w:start w:val="1"/>
+      <w:numFmt w:val="bullet"/>
+      <w:lvlText w:val=""/>
+      <w:lvlJc w:val="left"/>
+      <w:pPr>
+        <w:ind w:left="2160" w:hanging="360"/>
+      </w:pPr>
+      <w:rPr>
+        <w:rFonts w:ascii="Wingdings" w:hAnsi="Wingdings" w:hint="default"/>
+      </w:rPr>
+    </w:lvl>
+    <w:lvl w:ilvl="3" w:tplc="40090001" w:tentative="1">
+      <w:start w:val="1"/>
+      <w:numFmt w:val="bullet"/>
+      <w:lvlText w:val=""/>
+      <w:lvlJc w:val="left"/>
+      <w:pPr>
+        <w:ind w:left="2880" w:hanging="360"/>
+      </w:pPr>
+      <w:rPr>
+        <w:rFonts w:ascii="Symbol" w:hAnsi="Symbol" w:hint="default"/>
+      </w:rPr>
+    </w:lvl>
+    <w:lvl w:ilvl="4" w:tplc="40090003" w:tentative="1">
+      <w:start w:val="1"/>
+      <w:numFmt w:val="bullet"/>
+      <w:lvlText w:val="o"/>
+      <w:lvlJc w:val="left"/>
+      <w:pPr>
+        <w:ind w:left="3600" w:hanging="360"/>
+      </w:pPr>
+      <w:rPr>
+        <w:rFonts w:ascii="Courier New" w:hAnsi="Courier New" w:cs="Courier New" w:hint="default"/>
+      </w:rPr>
+    </w:lvl>
+    <w:lvl w:ilvl="5" w:tplc="40090005" w:tentative="1">
+      <w:start w:val="1"/>
+      <w:numFmt w:val="bullet"/>
+      <w:lvlText w:val=""/>
+      <w:lvlJc w:val="left"/>
+      <w:pPr>
+        <w:ind w:left="4320" w:hanging="360"/>
+      </w:pPr>
+      <w:rPr>
+        <w:rFonts w:ascii="Wingdings" w:hAnsi="Wingdings" w:hint="default"/>
+      </w:rPr>
+    </w:lvl>
+    <w:lvl w:ilvl="6" w:tplc="40090001" w:tentative="1">
+      <w:start w:val="1"/>
+      <w:numFmt w:val="bullet"/>
+      <w:lvlText w:val=""/>
+      <w:lvlJc w:val="left"/>
+      <w:pPr>
+        <w:ind w:left="5040" w:hanging="360"/>
+      </w:pPr>
+      <w:rPr>
+        <w:rFonts w:ascii="Symbol" w:hAnsi="Symbol" w:hint="default"/>
+      </w:rPr>
+    </w:lvl>
+    <w:lvl w:ilvl="7" w:tplc="40090003" w:tentative="1">
+      <w:start w:val="1"/>
+      <w:numFmt w:val="bullet"/>
+      <w:lvlText w:val="o"/>
+      <w:lvlJc w:val="left"/>
+      <w:pPr>
+        <w:ind w:left="5760" w:hanging="360"/>
+      </w:pPr>
+      <w:rPr>
+        <w:rFonts w:ascii="Courier New" w:hAnsi="Courier New" w:cs="Courier New" w:hint="default"/>
+      </w:rPr>
+    </w:lvl>
+    <w:lvl w:ilvl="8" w:tplc="40090005" w:tentative="1">
+      <w:start w:val="1"/>
+      <w:numFmt w:val="bullet"/>
+      <w:lvlText w:val=""/>
+      <w:lvlJc w:val="left"/>
+      <w:pPr>
+        <w:ind w:left="6480" w:hanging="360"/>
+      </w:pPr>
+      <w:rPr>
+        <w:rFonts w:ascii="Wingdings" w:hAnsi="Wingdings" w:hint="default"/>
+      </w:rPr>
+    </w:lvl>
+  </w:abstractNum>
+  <w:abstractNum w:abstractNumId="9">
     <w:nsid w:val="5B63303A"/>
     <w:multiLevelType w:val="hybridMultilevel"/>
     <w:tmpl w:val="DFC8BBCC"/>
@@ -2122,7 +2233,7 @@
       </w:rPr>
     </w:lvl>
   </w:abstractNum>
-  <w:abstractNum w:abstractNumId="8" w15:restartNumberingAfterBreak="0">
+  <w:abstractNum w:abstractNumId="10">
     <w:nsid w:val="5D5E2F6E"/>
     <w:multiLevelType w:val="multilevel"/>
     <w:tmpl w:val="75E095CC"/>
@@ -2271,7 +2382,7 @@
       </w:rPr>
     </w:lvl>
   </w:abstractNum>
-  <w:abstractNum w:abstractNumId="9" w15:restartNumberingAfterBreak="0">
+  <w:abstractNum w:abstractNumId="11">
     <w:nsid w:val="6B295338"/>
     <w:multiLevelType w:val="multilevel"/>
     <w:tmpl w:val="BA3CFFEC"/>
@@ -2420,7 +2531,120 @@
       </w:rPr>
     </w:lvl>
   </w:abstractNum>
-  <w:abstractNum w:abstractNumId="10" w15:restartNumberingAfterBreak="0">
+  <w:abstractNum w:abstractNumId="12">
+    <w:nsid w:val="6CE30967"/>
+    <w:multiLevelType w:val="hybridMultilevel"/>
+    <w:tmpl w:val="DB0E3408"/>
+    <w:lvl w:ilvl="0" w:tplc="40090001">
+      <w:start w:val="1"/>
+      <w:numFmt w:val="bullet"/>
+      <w:lvlText w:val=""/>
+      <w:lvlJc w:val="left"/>
+      <w:pPr>
+        <w:ind w:left="720" w:hanging="360"/>
+      </w:pPr>
+      <w:rPr>
+        <w:rFonts w:ascii="Symbol" w:hAnsi="Symbol" w:hint="default"/>
+      </w:rPr>
+    </w:lvl>
+    <w:lvl w:ilvl="1" w:tplc="40090003" w:tentative="1">
+      <w:start w:val="1"/>
+      <w:numFmt w:val="bullet"/>
+      <w:lvlText w:val="o"/>
+      <w:lvlJc w:val="left"/>
+      <w:pPr>
+        <w:ind w:left="1440" w:hanging="360"/>
+      </w:pPr>
+      <w:rPr>
+        <w:rFonts w:ascii="Courier New" w:hAnsi="Courier New" w:cs="Courier New" w:hint="default"/>
+      </w:rPr>
+    </w:lvl>
+    <w:lvl w:ilvl="2" w:tplc="40090005" w:tentative="1">
+      <w:start w:val="1"/>
+      <w:numFmt w:val="bullet"/>
+      <w:lvlText w:val=""/>
+      <w:lvlJc w:val="left"/>
+      <w:pPr>
+        <w:ind w:left="2160" w:hanging="360"/>
+      </w:pPr>
+      <w:rPr>
+        <w:rFonts w:ascii="Wingdings" w:hAnsi="Wingdings" w:hint="default"/>
+      </w:rPr>
+    </w:lvl>
+    <w:lvl w:ilvl="3" w:tplc="40090001" w:tentative="1">
+      <w:start w:val="1"/>
+      <w:numFmt w:val="bullet"/>
+      <w:lvlText w:val=""/>
+      <w:lvlJc w:val="left"/>
+      <w:pPr>
+        <w:ind w:left="2880" w:hanging="360"/>
+      </w:pPr>
+      <w:rPr>
+        <w:rFonts w:ascii="Symbol" w:hAnsi="Symbol" w:hint="default"/>
+      </w:rPr>
+    </w:lvl>
+    <w:lvl w:ilvl="4" w:tplc="40090003" w:tentative="1">
+      <w:start w:val="1"/>
+      <w:numFmt w:val="bullet"/>
+      <w:lvlText w:val="o"/>
+      <w:lvlJc w:val="left"/>
+      <w:pPr>
+        <w:ind w:left="3600" w:hanging="360"/>
+      </w:pPr>
+      <w:rPr>
+        <w:rFonts w:ascii="Courier New" w:hAnsi="Courier New" w:cs="Courier New" w:hint="default"/>
+      </w:rPr>
+    </w:lvl>
+    <w:lvl w:ilvl="5" w:tplc="40090005" w:tentative="1">
+      <w:start w:val="1"/>
+      <w:numFmt w:val="bullet"/>
+      <w:lvlText w:val=""/>
+      <w:lvlJc w:val="left"/>
+      <w:pPr>
+        <w:ind w:left="4320" w:hanging="360"/>
+      </w:pPr>
+      <w:rPr>
+        <w:rFonts w:ascii="Wingdings" w:hAnsi="Wingdings" w:hint="default"/>
+      </w:rPr>
+    </w:lvl>
+    <w:lvl w:ilvl="6" w:tplc="40090001" w:tentative="1">
+      <w:start w:val="1"/>
+      <w:numFmt w:val="bullet"/>
+      <w:lvlText w:val=""/>
+      <w:lvlJc w:val="left"/>
+      <w:pPr>
+        <w:ind w:left="5040" w:hanging="360"/>
+      </w:pPr>
+      <w:rPr>
+        <w:rFonts w:ascii="Symbol" w:hAnsi="Symbol" w:hint="default"/>
+      </w:rPr>
+    </w:lvl>
+    <w:lvl w:ilvl="7" w:tplc="40090003" w:tentative="1">
+      <w:start w:val="1"/>
+      <w:numFmt w:val="bullet"/>
+      <w:lvlText w:val="o"/>
+      <w:lvlJc w:val="left"/>
+      <w:pPr>
+        <w:ind w:left="5760" w:hanging="360"/>
+      </w:pPr>
+      <w:rPr>
+        <w:rFonts w:ascii="Courier New" w:hAnsi="Courier New" w:cs="Courier New" w:hint="default"/>
+      </w:rPr>
+    </w:lvl>
+    <w:lvl w:ilvl="8" w:tplc="40090005" w:tentative="1">
+      <w:start w:val="1"/>
+      <w:numFmt w:val="bullet"/>
+      <w:lvlText w:val=""/>
+      <w:lvlJc w:val="left"/>
+      <w:pPr>
+        <w:ind w:left="6480" w:hanging="360"/>
+      </w:pPr>
+      <w:rPr>
+        <w:rFonts w:ascii="Wingdings" w:hAnsi="Wingdings" w:hint="default"/>
+      </w:rPr>
+    </w:lvl>
+  </w:abstractNum>
+  <w:abstractNum w:abstractNumId="13">
     <w:nsid w:val="70DE54FE"/>
     <w:multiLevelType w:val="multilevel"/>
     <w:tmpl w:val="942E3372"/>
@@ -2570,43 +2794,52 @@
     </w:lvl>
   </w:abstractNum>
   <w:num w:numId="1">
+    <w:abstractNumId w:val="5"/>
+  </w:num>
+  <w:num w:numId="2">
     <w:abstractNumId w:val="4"/>
   </w:num>
-  <w:num w:numId="2">
+  <w:num w:numId="3">
     <w:abstractNumId w:val="3"/>
   </w:num>
-  <w:num w:numId="3">
+  <w:num w:numId="4">
     <w:abstractNumId w:val="2"/>
   </w:num>
-  <w:num w:numId="4">
-    <w:abstractNumId w:val="1"/>
-  </w:num>
   <w:num w:numId="5">
-    <w:abstractNumId w:val="9"/>
+    <w:abstractNumId w:val="11"/>
   </w:num>
   <w:num w:numId="6">
-    <w:abstractNumId w:val="5"/>
+    <w:abstractNumId w:val="6"/>
   </w:num>
   <w:num w:numId="7">
-    <w:abstractNumId w:val="10"/>
+    <w:abstractNumId w:val="13"/>
   </w:num>
   <w:num w:numId="8">
-    <w:abstractNumId w:val="7"/>
+    <w:abstractNumId w:val="9"/>
   </w:num>
   <w:num w:numId="9">
     <w:abstractNumId w:val="0"/>
   </w:num>
   <w:num w:numId="10">
+    <w:abstractNumId w:val="10"/>
+  </w:num>
+  <w:num w:numId="11">
+    <w:abstractNumId w:val="7"/>
+  </w:num>
+  <w:num w:numId="12">
     <w:abstractNumId w:val="8"/>
   </w:num>
-  <w:num w:numId="11">
-    <w:abstractNumId w:val="6"/>
+  <w:num w:numId="13">
+    <w:abstractNumId w:val="12"/>
+  </w:num>
+  <w:num w:numId="14">
+    <w:abstractNumId w:val="1"/>
   </w:num>
 </w:numbering>
 </file>
 
 <file path=word/styles.xml><?xml version="1.0" encoding="utf-8"?>
-<w:styles xmlns:mc="http://schemas.openxmlformats.org/markup-compatibility/2006" xmlns:r="http://schemas.openxmlformats.org/officeDocument/2006/relationships" xmlns:w="http://schemas.openxmlformats.org/wordprocessingml/2006/main" xmlns:w14="http://schemas.microsoft.com/office/word/2010/wordml" xmlns:w15="http://schemas.microsoft.com/office/word/2012/wordml" xmlns:w16cex="http://schemas.microsoft.com/office/word/2018/wordml/cex" xmlns:w16cid="http://schemas.microsoft.com/office/word/2016/wordml/cid" xmlns:w16="http://schemas.microsoft.com/office/word/2018/wordml" xmlns:w16sdtdh="http://schemas.microsoft.com/office/word/2020/wordml/sdtdatahash" xmlns:w16se="http://schemas.microsoft.com/office/word/2015/wordml/symex" mc:Ignorable="w14 w15 w16se w16cid w16 w16cex w16sdtdh">
+<w:styles xmlns:mc="http://schemas.openxmlformats.org/markup-compatibility/2006" xmlns:r="http://schemas.openxmlformats.org/officeDocument/2006/relationships" xmlns:w="http://schemas.openxmlformats.org/wordprocessingml/2006/main" xmlns:w14="http://schemas.microsoft.com/office/word/2010/wordml" xmlns:w15="http://schemas.microsoft.com/office/word/2012/wordml" mc:Ignorable="w14 w15">
   <w:docDefaults>
     <w:rPrDefault>
       <w:rPr>
@@ -2622,7 +2855,7 @@
       </w:pPr>
     </w:pPrDefault>
   </w:docDefaults>
-  <w:latentStyles w:defLockedState="0" w:defUIPriority="99" w:defSemiHidden="0" w:defUnhideWhenUsed="0" w:defQFormat="0" w:count="376">
+  <w:latentStyles w:defLockedState="0" w:defUIPriority="99" w:defSemiHidden="0" w:defUnhideWhenUsed="0" w:defQFormat="0" w:count="371">
     <w:lsdException w:name="Normal" w:uiPriority="0" w:qFormat="1"/>
     <w:lsdException w:name="heading 1" w:uiPriority="9" w:qFormat="1"/>
     <w:lsdException w:name="heading 2" w:semiHidden="1" w:uiPriority="9" w:unhideWhenUsed="1" w:qFormat="1"/>
@@ -2994,11 +3227,6 @@
     <w:lsdException w:name="List Table 5 Dark Accent 6" w:uiPriority="50"/>
     <w:lsdException w:name="List Table 6 Colorful Accent 6" w:uiPriority="51"/>
     <w:lsdException w:name="List Table 7 Colorful Accent 6" w:uiPriority="52"/>
-    <w:lsdException w:name="Mention" w:semiHidden="1" w:unhideWhenUsed="1"/>
-    <w:lsdException w:name="Smart Hyperlink" w:semiHidden="1" w:unhideWhenUsed="1"/>
-    <w:lsdException w:name="Hashtag" w:semiHidden="1" w:unhideWhenUsed="1"/>
-    <w:lsdException w:name="Unresolved Mention" w:semiHidden="1" w:unhideWhenUsed="1"/>
-    <w:lsdException w:name="Smart Link" w:semiHidden="1" w:unhideWhenUsed="1"/>
   </w:latentStyles>
   <w:style w:type="paragraph" w:default="1" w:styleId="Normal">
     <w:name w:val="Normal"/>
@@ -3303,7 +3531,7 @@
       <w:u w:val="single"/>
     </w:rPr>
   </w:style>
-  <w:style w:type="character" w:styleId="UnresolvedMention">
+  <w:style w:type="character" w:customStyle="1" w:styleId="UnresolvedMention">
     <w:name w:val="Unresolved Mention"/>
     <w:basedOn w:val="DefaultParagraphFont"/>
     <w:uiPriority w:val="99"/>
@@ -3545,7 +3773,7 @@
 </file>
 
 <file path=customXml/itemProps1.xml><?xml version="1.0" encoding="utf-8"?>
-<ds:datastoreItem xmlns:ds="http://schemas.openxmlformats.org/officeDocument/2006/customXml" ds:itemID="{F851A575-9778-49A0-9E86-D46AF21D4F22}">
+<ds:datastoreItem xmlns:ds="http://schemas.openxmlformats.org/officeDocument/2006/customXml" ds:itemID="{FD8EB588-BD2B-435E-8271-0FEF7F6D1F36}">
   <ds:schemaRefs>
     <ds:schemaRef ds:uri="http://schemas.openxmlformats.org/officeDocument/2006/bibliography"/>
   </ds:schemaRefs>

--- a/Experiment_4/Experiment_04.docx
+++ b/Experiment_4/Experiment_04.docx
@@ -1,6 +1,6 @@
 
 <file path=word/document.xml><?xml version="1.0" encoding="utf-8"?>
-<w:document xmlns:wpc="http://schemas.microsoft.com/office/word/2010/wordprocessingCanvas" xmlns:mc="http://schemas.openxmlformats.org/markup-compatibility/2006" xmlns:o="urn:schemas-microsoft-com:office:office" xmlns:r="http://schemas.openxmlformats.org/officeDocument/2006/relationships" xmlns:m="http://schemas.openxmlformats.org/officeDocument/2006/math" xmlns:v="urn:schemas-microsoft-com:vml" xmlns:wp14="http://schemas.microsoft.com/office/word/2010/wordprocessingDrawing" xmlns:wp="http://schemas.openxmlformats.org/drawingml/2006/wordprocessingDrawing" xmlns:w10="urn:schemas-microsoft-com:office:word" xmlns:w="http://schemas.openxmlformats.org/wordprocessingml/2006/main" xmlns:w14="http://schemas.microsoft.com/office/word/2010/wordml" xmlns:w15="http://schemas.microsoft.com/office/word/2012/wordml" xmlns:wpg="http://schemas.microsoft.com/office/word/2010/wordprocessingGroup" xmlns:wpi="http://schemas.microsoft.com/office/word/2010/wordprocessingInk" xmlns:wne="http://schemas.microsoft.com/office/word/2006/wordml" xmlns:wps="http://schemas.microsoft.com/office/word/2010/wordprocessingShape" mc:Ignorable="w14 w15 wp14">
+<w:document xmlns:wpc="http://schemas.microsoft.com/office/word/2010/wordprocessingCanvas" xmlns:cx="http://schemas.microsoft.com/office/drawing/2014/chartex" xmlns:cx1="http://schemas.microsoft.com/office/drawing/2015/9/8/chartex" xmlns:cx2="http://schemas.microsoft.com/office/drawing/2015/10/21/chartex" xmlns:cx3="http://schemas.microsoft.com/office/drawing/2016/5/9/chartex" xmlns:cx4="http://schemas.microsoft.com/office/drawing/2016/5/10/chartex" xmlns:cx5="http://schemas.microsoft.com/office/drawing/2016/5/11/chartex" xmlns:cx6="http://schemas.microsoft.com/office/drawing/2016/5/12/chartex" xmlns:cx7="http://schemas.microsoft.com/office/drawing/2016/5/13/chartex" xmlns:cx8="http://schemas.microsoft.com/office/drawing/2016/5/14/chartex" xmlns:mc="http://schemas.openxmlformats.org/markup-compatibility/2006" xmlns:aink="http://schemas.microsoft.com/office/drawing/2016/ink" xmlns:am3d="http://schemas.microsoft.com/office/drawing/2017/model3d" xmlns:o="urn:schemas-microsoft-com:office:office" xmlns:r="http://schemas.openxmlformats.org/officeDocument/2006/relationships" xmlns:m="http://schemas.openxmlformats.org/officeDocument/2006/math" xmlns:v="urn:schemas-microsoft-com:vml" xmlns:wp14="http://schemas.microsoft.com/office/word/2010/wordprocessingDrawing" xmlns:wp="http://schemas.openxmlformats.org/drawingml/2006/wordprocessingDrawing" xmlns:w10="urn:schemas-microsoft-com:office:word" xmlns:w="http://schemas.openxmlformats.org/wordprocessingml/2006/main" xmlns:w14="http://schemas.microsoft.com/office/word/2010/wordml" xmlns:w15="http://schemas.microsoft.com/office/word/2012/wordml" xmlns:w16cex="http://schemas.microsoft.com/office/word/2018/wordml/cex" xmlns:w16cid="http://schemas.microsoft.com/office/word/2016/wordml/cid" xmlns:w16="http://schemas.microsoft.com/office/word/2018/wordml" xmlns:w16sdtdh="http://schemas.microsoft.com/office/word/2020/wordml/sdtdatahash" xmlns:w16se="http://schemas.microsoft.com/office/word/2015/wordml/symex" xmlns:wpg="http://schemas.microsoft.com/office/word/2010/wordprocessingGroup" xmlns:wpi="http://schemas.microsoft.com/office/word/2010/wordprocessingInk" xmlns:wne="http://schemas.microsoft.com/office/word/2006/wordml" xmlns:wps="http://schemas.microsoft.com/office/word/2010/wordprocessingShape" mc:Ignorable="w14 w15 w16se w16cid w16 w16cex w16sdtdh wp14">
   <w:body>
     <w:p>
       <w:pPr>
@@ -42,7 +42,6 @@
       <w:r>
         <w:rPr>
           <w:b/>
-          <w:color w:val="C00000"/>
           <w:sz w:val="28"/>
           <w:u w:val="single"/>
         </w:rPr>
@@ -50,7 +49,6 @@
       </w:r>
       <w:r>
         <w:rPr>
-          <w:color w:val="C00000"/>
           <w:sz w:val="28"/>
         </w:rPr>
         <w:t xml:space="preserve"> </w:t>
@@ -86,7 +84,6 @@
       <w:r>
         <w:rPr>
           <w:b/>
-          <w:color w:val="C00000"/>
           <w:sz w:val="28"/>
           <w:u w:val="single"/>
         </w:rPr>
@@ -95,7 +92,6 @@
       <w:r>
         <w:rPr>
           <w:b/>
-          <w:color w:val="C00000"/>
           <w:sz w:val="28"/>
           <w:u w:val="single"/>
         </w:rPr>
@@ -104,16 +100,12 @@
       <w:r>
         <w:rPr>
           <w:b/>
-          <w:color w:val="C00000"/>
           <w:sz w:val="28"/>
           <w:u w:val="single"/>
         </w:rPr>
         <w:t>:</w:t>
       </w:r>
       <w:r>
-        <w:rPr>
-          <w:color w:val="C00000"/>
-        </w:rPr>
         <w:t xml:space="preserve"> </w:t>
       </w:r>
       <w:r>
@@ -156,7 +148,6 @@
         <w:pStyle w:val="Heading1"/>
         <w:spacing w:before="0"/>
         <w:rPr>
-          <w:color w:val="C00000"/>
           <w:sz w:val="24"/>
           <w:szCs w:val="28"/>
         </w:rPr>
@@ -164,16 +155,12 @@
       <w:r>
         <w:rPr>
           <w:b/>
-          <w:color w:val="C00000"/>
           <w:sz w:val="28"/>
           <w:u w:val="single"/>
         </w:rPr>
         <w:t>Theory:</w:t>
       </w:r>
       <w:r>
-        <w:rPr>
-          <w:color w:val="C00000"/>
-        </w:rPr>
         <w:t xml:space="preserve"> </w:t>
       </w:r>
     </w:p>
@@ -211,19 +198,11 @@
         </w:numPr>
       </w:pPr>
       <w:hyperlink r:id="rId8" w:history="1">
-        <w:proofErr w:type="spellStart"/>
         <w:r>
           <w:rPr>
             <w:rStyle w:val="Hyperlink"/>
           </w:rPr>
-          <w:t>Combinator</w:t>
-        </w:r>
-        <w:proofErr w:type="spellEnd"/>
-        <w:r>
-          <w:rPr>
-            <w:rStyle w:val="Hyperlink"/>
-          </w:rPr>
-          <w:t xml:space="preserve"> selectors</w:t>
+          <w:t>Combinator selectors</w:t>
         </w:r>
       </w:hyperlink>
       <w:r>
@@ -299,8 +278,6 @@
       <w:r>
         <w:tab/>
       </w:r>
-      <w:bookmarkStart w:id="0" w:name="_GoBack"/>
-      <w:bookmarkEnd w:id="0"/>
     </w:p>
     <w:p>
       <w:r>
@@ -321,15 +298,7 @@
         </w:numPr>
       </w:pPr>
       <w:r>
-        <w:t xml:space="preserve">Style an element when a user </w:t>
-      </w:r>
-      <w:proofErr w:type="spellStart"/>
-      <w:r>
-        <w:t>mouses</w:t>
-      </w:r>
-      <w:proofErr w:type="spellEnd"/>
-      <w:r>
-        <w:t xml:space="preserve"> over it</w:t>
+        <w:t>Style an element when a user mouses over it</w:t>
       </w:r>
     </w:p>
     <w:p>
@@ -397,7 +366,6 @@
         <w:spacing w:line="276" w:lineRule="auto"/>
         <w:rPr>
           <w:b/>
-          <w:color w:val="C00000"/>
           <w:sz w:val="28"/>
           <w:szCs w:val="28"/>
           <w:u w:val="single"/>
@@ -406,7 +374,6 @@
       <w:r>
         <w:rPr>
           <w:b/>
-          <w:color w:val="C00000"/>
           <w:sz w:val="28"/>
           <w:szCs w:val="28"/>
           <w:u w:val="single"/>
@@ -418,12 +385,18 @@
     <w:p>
       <w:pPr>
         <w:jc w:val="center"/>
-      </w:pPr>
-      <w:r>
+        <w:rPr>
+          <w:noProof/>
+        </w:rPr>
+      </w:pPr>
+      <w:r>
+        <w:rPr>
+          <w:noProof/>
+        </w:rPr>
         <w:drawing>
-          <wp:inline distT="0" distB="0" distL="0" distR="0" wp14:anchorId="07F0FBB9" wp14:editId="0A98548E">
-            <wp:extent cx="6057900" cy="1521131"/>
-            <wp:effectExtent l="19050" t="19050" r="19050" b="22225"/>
+          <wp:inline distT="0" distB="0" distL="0" distR="0" wp14:anchorId="3334C60B" wp14:editId="20B765ED">
+            <wp:extent cx="6645910" cy="1882775"/>
+            <wp:effectExtent l="0" t="0" r="2540" b="3175"/>
             <wp:docPr id="1" name="Picture 1"/>
             <wp:cNvGraphicFramePr>
               <a:graphicFrameLocks xmlns:a="http://schemas.openxmlformats.org/drawingml/2006/main" noChangeAspect="1"/>
@@ -444,22 +417,29 @@
                   <pic:spPr>
                     <a:xfrm>
                       <a:off x="0" y="0"/>
-                      <a:ext cx="6062883" cy="1522382"/>
+                      <a:ext cx="6645910" cy="1882775"/>
                     </a:xfrm>
                     <a:prstGeom prst="rect">
                       <a:avLst/>
                     </a:prstGeom>
-                    <a:ln>
-                      <a:solidFill>
-                        <a:schemeClr val="accent1"/>
-                      </a:solidFill>
-                    </a:ln>
                   </pic:spPr>
                 </pic:pic>
               </a:graphicData>
             </a:graphic>
           </wp:inline>
         </w:drawing>
+      </w:r>
+    </w:p>
+    <w:p/>
+    <w:p>
+      <w:pPr>
+        <w:tabs>
+          <w:tab w:val="left" w:pos="9468"/>
+        </w:tabs>
+      </w:pPr>
+      <w:r>
+        <w:lastRenderedPageBreak/>
+        <w:tab/>
       </w:r>
     </w:p>
     <w:p>
@@ -480,12 +460,11 @@
           <w:szCs w:val="28"/>
           <w:lang w:eastAsia="en-IN"/>
         </w:rPr>
-        <w:lastRenderedPageBreak/>
         <w:drawing>
-          <wp:inline distT="0" distB="0" distL="0" distR="0" wp14:anchorId="34D2A982" wp14:editId="37E9D8A5">
-            <wp:extent cx="6292850" cy="1777944"/>
-            <wp:effectExtent l="19050" t="19050" r="12700" b="13335"/>
-            <wp:docPr id="3" name="Picture 3"/>
+          <wp:inline distT="0" distB="0" distL="0" distR="0" wp14:anchorId="47E85B13" wp14:editId="0ED006EA">
+            <wp:extent cx="6645910" cy="1280795"/>
+            <wp:effectExtent l="0" t="0" r="2540" b="0"/>
+            <wp:docPr id="2" name="Picture 2"/>
             <wp:cNvGraphicFramePr>
               <a:graphicFrameLocks xmlns:a="http://schemas.openxmlformats.org/drawingml/2006/main" noChangeAspect="1"/>
             </wp:cNvGraphicFramePr>
@@ -505,16 +484,11 @@
                   <pic:spPr>
                     <a:xfrm>
                       <a:off x="0" y="0"/>
-                      <a:ext cx="6310301" cy="1782875"/>
+                      <a:ext cx="6645910" cy="1280795"/>
                     </a:xfrm>
                     <a:prstGeom prst="rect">
                       <a:avLst/>
                     </a:prstGeom>
-                    <a:ln>
-                      <a:solidFill>
-                        <a:schemeClr val="accent1"/>
-                      </a:solidFill>
-                    </a:ln>
                   </pic:spPr>
                 </pic:pic>
               </a:graphicData>
@@ -573,7 +547,6 @@
       <w:r>
         <w:rPr>
           <w:b/>
-          <w:color w:val="C00000"/>
           <w:sz w:val="28"/>
           <w:szCs w:val="28"/>
           <w:u w:val="single"/>
@@ -583,7 +556,6 @@
       <w:r>
         <w:rPr>
           <w:rFonts w:ascii="Roboto" w:hAnsi="Roboto"/>
-          <w:color w:val="C00000"/>
           <w:spacing w:val="3"/>
           <w:sz w:val="21"/>
           <w:szCs w:val="21"/>
@@ -640,7 +612,7 @@
         <w:rPr>
           <w:rFonts w:asciiTheme="majorHAnsi" w:eastAsiaTheme="majorEastAsia" w:hAnsiTheme="majorHAnsi" w:cstheme="majorBidi"/>
           <w:b/>
-          <w:color w:val="C00000"/>
+          <w:color w:val="2E74B5" w:themeColor="accent1" w:themeShade="BF"/>
           <w:sz w:val="28"/>
           <w:szCs w:val="28"/>
           <w:u w:val="single"/>
@@ -650,13 +622,13 @@
       <w:r>
         <w:rPr>
           <w:b/>
-          <w:color w:val="C00000"/>
+          <w:color w:val="2E74B5" w:themeColor="accent1" w:themeShade="BF"/>
         </w:rPr>
         <w:t>:</w:t>
       </w:r>
       <w:r>
         <w:rPr>
-          <w:color w:val="C00000"/>
+          <w:color w:val="2E74B5" w:themeColor="accent1" w:themeShade="BF"/>
         </w:rPr>
         <w:t xml:space="preserve"> </w:t>
       </w:r>
@@ -694,7 +666,7 @@
 </file>
 
 <file path=word/endnotes.xml><?xml version="1.0" encoding="utf-8"?>
-<w:endnotes xmlns:wpc="http://schemas.microsoft.com/office/word/2010/wordprocessingCanvas" xmlns:mc="http://schemas.openxmlformats.org/markup-compatibility/2006" xmlns:o="urn:schemas-microsoft-com:office:office" xmlns:r="http://schemas.openxmlformats.org/officeDocument/2006/relationships" xmlns:m="http://schemas.openxmlformats.org/officeDocument/2006/math" xmlns:v="urn:schemas-microsoft-com:vml" xmlns:wp14="http://schemas.microsoft.com/office/word/2010/wordprocessingDrawing" xmlns:wp="http://schemas.openxmlformats.org/drawingml/2006/wordprocessingDrawing" xmlns:w10="urn:schemas-microsoft-com:office:word" xmlns:w="http://schemas.openxmlformats.org/wordprocessingml/2006/main" xmlns:w14="http://schemas.microsoft.com/office/word/2010/wordml" xmlns:w15="http://schemas.microsoft.com/office/word/2012/wordml" xmlns:wpg="http://schemas.microsoft.com/office/word/2010/wordprocessingGroup" xmlns:wpi="http://schemas.microsoft.com/office/word/2010/wordprocessingInk" xmlns:wne="http://schemas.microsoft.com/office/word/2006/wordml" xmlns:wps="http://schemas.microsoft.com/office/word/2010/wordprocessingShape" mc:Ignorable="w14 w15 wp14">
+<w:endnotes xmlns:wpc="http://schemas.microsoft.com/office/word/2010/wordprocessingCanvas" xmlns:cx="http://schemas.microsoft.com/office/drawing/2014/chartex" xmlns:cx1="http://schemas.microsoft.com/office/drawing/2015/9/8/chartex" xmlns:cx2="http://schemas.microsoft.com/office/drawing/2015/10/21/chartex" xmlns:cx3="http://schemas.microsoft.com/office/drawing/2016/5/9/chartex" xmlns:cx4="http://schemas.microsoft.com/office/drawing/2016/5/10/chartex" xmlns:cx5="http://schemas.microsoft.com/office/drawing/2016/5/11/chartex" xmlns:cx6="http://schemas.microsoft.com/office/drawing/2016/5/12/chartex" xmlns:cx7="http://schemas.microsoft.com/office/drawing/2016/5/13/chartex" xmlns:cx8="http://schemas.microsoft.com/office/drawing/2016/5/14/chartex" xmlns:mc="http://schemas.openxmlformats.org/markup-compatibility/2006" xmlns:aink="http://schemas.microsoft.com/office/drawing/2016/ink" xmlns:am3d="http://schemas.microsoft.com/office/drawing/2017/model3d" xmlns:o="urn:schemas-microsoft-com:office:office" xmlns:r="http://schemas.openxmlformats.org/officeDocument/2006/relationships" xmlns:m="http://schemas.openxmlformats.org/officeDocument/2006/math" xmlns:v="urn:schemas-microsoft-com:vml" xmlns:wp14="http://schemas.microsoft.com/office/word/2010/wordprocessingDrawing" xmlns:wp="http://schemas.openxmlformats.org/drawingml/2006/wordprocessingDrawing" xmlns:w10="urn:schemas-microsoft-com:office:word" xmlns:w="http://schemas.openxmlformats.org/wordprocessingml/2006/main" xmlns:w14="http://schemas.microsoft.com/office/word/2010/wordml" xmlns:w15="http://schemas.microsoft.com/office/word/2012/wordml" xmlns:w16cex="http://schemas.microsoft.com/office/word/2018/wordml/cex" xmlns:w16cid="http://schemas.microsoft.com/office/word/2016/wordml/cid" xmlns:w16="http://schemas.microsoft.com/office/word/2018/wordml" xmlns:w16sdtdh="http://schemas.microsoft.com/office/word/2020/wordml/sdtdatahash" xmlns:w16se="http://schemas.microsoft.com/office/word/2015/wordml/symex" xmlns:wpg="http://schemas.microsoft.com/office/word/2010/wordprocessingGroup" xmlns:wpi="http://schemas.microsoft.com/office/word/2010/wordprocessingInk" xmlns:wne="http://schemas.microsoft.com/office/word/2006/wordml" xmlns:wps="http://schemas.microsoft.com/office/word/2010/wordprocessingShape" mc:Ignorable="w14 w15 w16se w16cid w16 w16cex w16sdtdh wp14">
   <w:endnote w:type="separator" w:id="-1">
     <w:p>
       <w:pPr>
@@ -719,7 +691,7 @@
 </file>
 
 <file path=word/footer1.xml><?xml version="1.0" encoding="utf-8"?>
-<w:ftr xmlns:wpc="http://schemas.microsoft.com/office/word/2010/wordprocessingCanvas" xmlns:mc="http://schemas.openxmlformats.org/markup-compatibility/2006" xmlns:o="urn:schemas-microsoft-com:office:office" xmlns:r="http://schemas.openxmlformats.org/officeDocument/2006/relationships" xmlns:m="http://schemas.openxmlformats.org/officeDocument/2006/math" xmlns:v="urn:schemas-microsoft-com:vml" xmlns:wp14="http://schemas.microsoft.com/office/word/2010/wordprocessingDrawing" xmlns:wp="http://schemas.openxmlformats.org/drawingml/2006/wordprocessingDrawing" xmlns:w10="urn:schemas-microsoft-com:office:word" xmlns:w="http://schemas.openxmlformats.org/wordprocessingml/2006/main" xmlns:w14="http://schemas.microsoft.com/office/word/2010/wordml" xmlns:w15="http://schemas.microsoft.com/office/word/2012/wordml" xmlns:wpg="http://schemas.microsoft.com/office/word/2010/wordprocessingGroup" xmlns:wpi="http://schemas.microsoft.com/office/word/2010/wordprocessingInk" xmlns:wne="http://schemas.microsoft.com/office/word/2006/wordml" xmlns:wps="http://schemas.microsoft.com/office/word/2010/wordprocessingShape" mc:Ignorable="w14 w15 wp14">
+<w:ftr xmlns:wpc="http://schemas.microsoft.com/office/word/2010/wordprocessingCanvas" xmlns:cx="http://schemas.microsoft.com/office/drawing/2014/chartex" xmlns:cx1="http://schemas.microsoft.com/office/drawing/2015/9/8/chartex" xmlns:cx2="http://schemas.microsoft.com/office/drawing/2015/10/21/chartex" xmlns:cx3="http://schemas.microsoft.com/office/drawing/2016/5/9/chartex" xmlns:cx4="http://schemas.microsoft.com/office/drawing/2016/5/10/chartex" xmlns:cx5="http://schemas.microsoft.com/office/drawing/2016/5/11/chartex" xmlns:cx6="http://schemas.microsoft.com/office/drawing/2016/5/12/chartex" xmlns:cx7="http://schemas.microsoft.com/office/drawing/2016/5/13/chartex" xmlns:cx8="http://schemas.microsoft.com/office/drawing/2016/5/14/chartex" xmlns:mc="http://schemas.openxmlformats.org/markup-compatibility/2006" xmlns:aink="http://schemas.microsoft.com/office/drawing/2016/ink" xmlns:am3d="http://schemas.microsoft.com/office/drawing/2017/model3d" xmlns:o="urn:schemas-microsoft-com:office:office" xmlns:r="http://schemas.openxmlformats.org/officeDocument/2006/relationships" xmlns:m="http://schemas.openxmlformats.org/officeDocument/2006/math" xmlns:v="urn:schemas-microsoft-com:vml" xmlns:wp14="http://schemas.microsoft.com/office/word/2010/wordprocessingDrawing" xmlns:wp="http://schemas.openxmlformats.org/drawingml/2006/wordprocessingDrawing" xmlns:w10="urn:schemas-microsoft-com:office:word" xmlns:w="http://schemas.openxmlformats.org/wordprocessingml/2006/main" xmlns:w14="http://schemas.microsoft.com/office/word/2010/wordml" xmlns:w15="http://schemas.microsoft.com/office/word/2012/wordml" xmlns:w16cex="http://schemas.microsoft.com/office/word/2018/wordml/cex" xmlns:w16cid="http://schemas.microsoft.com/office/word/2016/wordml/cid" xmlns:w16="http://schemas.microsoft.com/office/word/2018/wordml" xmlns:w16sdtdh="http://schemas.microsoft.com/office/word/2020/wordml/sdtdatahash" xmlns:w16se="http://schemas.microsoft.com/office/word/2015/wordml/symex" xmlns:wpg="http://schemas.microsoft.com/office/word/2010/wordprocessingGroup" xmlns:wpi="http://schemas.microsoft.com/office/word/2010/wordprocessingInk" xmlns:wne="http://schemas.microsoft.com/office/word/2006/wordml" xmlns:wps="http://schemas.microsoft.com/office/word/2010/wordprocessingShape" mc:Ignorable="w14 w15 w16se w16cid w16 w16cex w16sdtdh wp14">
   <w:p>
     <w:pPr>
       <w:pStyle w:val="Footer"/>
@@ -729,7 +701,7 @@
 </file>
 
 <file path=word/footer2.xml><?xml version="1.0" encoding="utf-8"?>
-<w:ftr xmlns:wpc="http://schemas.microsoft.com/office/word/2010/wordprocessingCanvas" xmlns:mc="http://schemas.openxmlformats.org/markup-compatibility/2006" xmlns:o="urn:schemas-microsoft-com:office:office" xmlns:r="http://schemas.openxmlformats.org/officeDocument/2006/relationships" xmlns:m="http://schemas.openxmlformats.org/officeDocument/2006/math" xmlns:v="urn:schemas-microsoft-com:vml" xmlns:wp14="http://schemas.microsoft.com/office/word/2010/wordprocessingDrawing" xmlns:wp="http://schemas.openxmlformats.org/drawingml/2006/wordprocessingDrawing" xmlns:w10="urn:schemas-microsoft-com:office:word" xmlns:w="http://schemas.openxmlformats.org/wordprocessingml/2006/main" xmlns:w14="http://schemas.microsoft.com/office/word/2010/wordml" xmlns:w15="http://schemas.microsoft.com/office/word/2012/wordml" xmlns:wpg="http://schemas.microsoft.com/office/word/2010/wordprocessingGroup" xmlns:wpi="http://schemas.microsoft.com/office/word/2010/wordprocessingInk" xmlns:wne="http://schemas.microsoft.com/office/word/2006/wordml" xmlns:wps="http://schemas.microsoft.com/office/word/2010/wordprocessingShape" mc:Ignorable="w14 w15 wp14">
+<w:ftr xmlns:wpc="http://schemas.microsoft.com/office/word/2010/wordprocessingCanvas" xmlns:cx="http://schemas.microsoft.com/office/drawing/2014/chartex" xmlns:cx1="http://schemas.microsoft.com/office/drawing/2015/9/8/chartex" xmlns:cx2="http://schemas.microsoft.com/office/drawing/2015/10/21/chartex" xmlns:cx3="http://schemas.microsoft.com/office/drawing/2016/5/9/chartex" xmlns:cx4="http://schemas.microsoft.com/office/drawing/2016/5/10/chartex" xmlns:cx5="http://schemas.microsoft.com/office/drawing/2016/5/11/chartex" xmlns:cx6="http://schemas.microsoft.com/office/drawing/2016/5/12/chartex" xmlns:cx7="http://schemas.microsoft.com/office/drawing/2016/5/13/chartex" xmlns:cx8="http://schemas.microsoft.com/office/drawing/2016/5/14/chartex" xmlns:mc="http://schemas.openxmlformats.org/markup-compatibility/2006" xmlns:aink="http://schemas.microsoft.com/office/drawing/2016/ink" xmlns:am3d="http://schemas.microsoft.com/office/drawing/2017/model3d" xmlns:o="urn:schemas-microsoft-com:office:office" xmlns:r="http://schemas.openxmlformats.org/officeDocument/2006/relationships" xmlns:m="http://schemas.openxmlformats.org/officeDocument/2006/math" xmlns:v="urn:schemas-microsoft-com:vml" xmlns:wp14="http://schemas.microsoft.com/office/word/2010/wordprocessingDrawing" xmlns:wp="http://schemas.openxmlformats.org/drawingml/2006/wordprocessingDrawing" xmlns:w10="urn:schemas-microsoft-com:office:word" xmlns:w="http://schemas.openxmlformats.org/wordprocessingml/2006/main" xmlns:w14="http://schemas.microsoft.com/office/word/2010/wordml" xmlns:w15="http://schemas.microsoft.com/office/word/2012/wordml" xmlns:w16cex="http://schemas.microsoft.com/office/word/2018/wordml/cex" xmlns:w16cid="http://schemas.microsoft.com/office/word/2016/wordml/cid" xmlns:w16="http://schemas.microsoft.com/office/word/2018/wordml" xmlns:w16sdtdh="http://schemas.microsoft.com/office/word/2020/wordml/sdtdatahash" xmlns:w16se="http://schemas.microsoft.com/office/word/2015/wordml/symex" xmlns:wpg="http://schemas.microsoft.com/office/word/2010/wordprocessingGroup" xmlns:wpi="http://schemas.microsoft.com/office/word/2010/wordprocessingInk" xmlns:wne="http://schemas.microsoft.com/office/word/2006/wordml" xmlns:wps="http://schemas.microsoft.com/office/word/2010/wordprocessingShape" mc:Ignorable="w14 w15 w16se w16cid w16 w16cex w16sdtdh wp14">
   <w:p>
     <w:pPr>
       <w:pStyle w:val="Footer"/>
@@ -788,8 +760,17 @@
         <w:rFonts w:ascii="Century Gothic" w:hAnsi="Century Gothic"/>
         <w:sz w:val="14"/>
       </w:rPr>
-      <w:t>Sharvil Dandekar</w:t>
+      <w:t xml:space="preserve">Taksha </w:t>
     </w:r>
+    <w:proofErr w:type="spellStart"/>
+    <w:r>
+      <w:rPr>
+        <w:rFonts w:ascii="Century Gothic" w:hAnsi="Century Gothic"/>
+        <w:sz w:val="14"/>
+      </w:rPr>
+      <w:t>Limbashia</w:t>
+    </w:r>
+    <w:proofErr w:type="spellEnd"/>
     <w:r>
       <w:rPr>
         <w:rFonts w:ascii="Century Gothic" w:hAnsi="Century Gothic"/>
@@ -809,7 +790,7 @@
         <w:rFonts w:ascii="Century Gothic" w:hAnsi="Century Gothic"/>
         <w:sz w:val="14"/>
       </w:rPr>
-      <w:t>07</w:t>
+      <w:t>30</w:t>
     </w:r>
     <w:r>
       <w:rPr>
@@ -826,7 +807,7 @@
 </file>
 
 <file path=word/footer3.xml><?xml version="1.0" encoding="utf-8"?>
-<w:ftr xmlns:wpc="http://schemas.microsoft.com/office/word/2010/wordprocessingCanvas" xmlns:mc="http://schemas.openxmlformats.org/markup-compatibility/2006" xmlns:o="urn:schemas-microsoft-com:office:office" xmlns:r="http://schemas.openxmlformats.org/officeDocument/2006/relationships" xmlns:m="http://schemas.openxmlformats.org/officeDocument/2006/math" xmlns:v="urn:schemas-microsoft-com:vml" xmlns:wp14="http://schemas.microsoft.com/office/word/2010/wordprocessingDrawing" xmlns:wp="http://schemas.openxmlformats.org/drawingml/2006/wordprocessingDrawing" xmlns:w10="urn:schemas-microsoft-com:office:word" xmlns:w="http://schemas.openxmlformats.org/wordprocessingml/2006/main" xmlns:w14="http://schemas.microsoft.com/office/word/2010/wordml" xmlns:w15="http://schemas.microsoft.com/office/word/2012/wordml" xmlns:wpg="http://schemas.microsoft.com/office/word/2010/wordprocessingGroup" xmlns:wpi="http://schemas.microsoft.com/office/word/2010/wordprocessingInk" xmlns:wne="http://schemas.microsoft.com/office/word/2006/wordml" xmlns:wps="http://schemas.microsoft.com/office/word/2010/wordprocessingShape" mc:Ignorable="w14 w15 wp14">
+<w:ftr xmlns:wpc="http://schemas.microsoft.com/office/word/2010/wordprocessingCanvas" xmlns:cx="http://schemas.microsoft.com/office/drawing/2014/chartex" xmlns:cx1="http://schemas.microsoft.com/office/drawing/2015/9/8/chartex" xmlns:cx2="http://schemas.microsoft.com/office/drawing/2015/10/21/chartex" xmlns:cx3="http://schemas.microsoft.com/office/drawing/2016/5/9/chartex" xmlns:cx4="http://schemas.microsoft.com/office/drawing/2016/5/10/chartex" xmlns:cx5="http://schemas.microsoft.com/office/drawing/2016/5/11/chartex" xmlns:cx6="http://schemas.microsoft.com/office/drawing/2016/5/12/chartex" xmlns:cx7="http://schemas.microsoft.com/office/drawing/2016/5/13/chartex" xmlns:cx8="http://schemas.microsoft.com/office/drawing/2016/5/14/chartex" xmlns:mc="http://schemas.openxmlformats.org/markup-compatibility/2006" xmlns:aink="http://schemas.microsoft.com/office/drawing/2016/ink" xmlns:am3d="http://schemas.microsoft.com/office/drawing/2017/model3d" xmlns:o="urn:schemas-microsoft-com:office:office" xmlns:r="http://schemas.openxmlformats.org/officeDocument/2006/relationships" xmlns:m="http://schemas.openxmlformats.org/officeDocument/2006/math" xmlns:v="urn:schemas-microsoft-com:vml" xmlns:wp14="http://schemas.microsoft.com/office/word/2010/wordprocessingDrawing" xmlns:wp="http://schemas.openxmlformats.org/drawingml/2006/wordprocessingDrawing" xmlns:w10="urn:schemas-microsoft-com:office:word" xmlns:w="http://schemas.openxmlformats.org/wordprocessingml/2006/main" xmlns:w14="http://schemas.microsoft.com/office/word/2010/wordml" xmlns:w15="http://schemas.microsoft.com/office/word/2012/wordml" xmlns:w16cex="http://schemas.microsoft.com/office/word/2018/wordml/cex" xmlns:w16cid="http://schemas.microsoft.com/office/word/2016/wordml/cid" xmlns:w16="http://schemas.microsoft.com/office/word/2018/wordml" xmlns:w16sdtdh="http://schemas.microsoft.com/office/word/2020/wordml/sdtdatahash" xmlns:w16se="http://schemas.microsoft.com/office/word/2015/wordml/symex" xmlns:wpg="http://schemas.microsoft.com/office/word/2010/wordprocessingGroup" xmlns:wpi="http://schemas.microsoft.com/office/word/2010/wordprocessingInk" xmlns:wne="http://schemas.microsoft.com/office/word/2006/wordml" xmlns:wps="http://schemas.microsoft.com/office/word/2010/wordprocessingShape" mc:Ignorable="w14 w15 w16se w16cid w16 w16cex w16sdtdh wp14">
   <w:p>
     <w:pPr>
       <w:pStyle w:val="Footer"/>
@@ -836,7 +817,7 @@
 </file>
 
 <file path=word/footnotes.xml><?xml version="1.0" encoding="utf-8"?>
-<w:footnotes xmlns:wpc="http://schemas.microsoft.com/office/word/2010/wordprocessingCanvas" xmlns:mc="http://schemas.openxmlformats.org/markup-compatibility/2006" xmlns:o="urn:schemas-microsoft-com:office:office" xmlns:r="http://schemas.openxmlformats.org/officeDocument/2006/relationships" xmlns:m="http://schemas.openxmlformats.org/officeDocument/2006/math" xmlns:v="urn:schemas-microsoft-com:vml" xmlns:wp14="http://schemas.microsoft.com/office/word/2010/wordprocessingDrawing" xmlns:wp="http://schemas.openxmlformats.org/drawingml/2006/wordprocessingDrawing" xmlns:w10="urn:schemas-microsoft-com:office:word" xmlns:w="http://schemas.openxmlformats.org/wordprocessingml/2006/main" xmlns:w14="http://schemas.microsoft.com/office/word/2010/wordml" xmlns:w15="http://schemas.microsoft.com/office/word/2012/wordml" xmlns:wpg="http://schemas.microsoft.com/office/word/2010/wordprocessingGroup" xmlns:wpi="http://schemas.microsoft.com/office/word/2010/wordprocessingInk" xmlns:wne="http://schemas.microsoft.com/office/word/2006/wordml" xmlns:wps="http://schemas.microsoft.com/office/word/2010/wordprocessingShape" mc:Ignorable="w14 w15 wp14">
+<w:footnotes xmlns:wpc="http://schemas.microsoft.com/office/word/2010/wordprocessingCanvas" xmlns:cx="http://schemas.microsoft.com/office/drawing/2014/chartex" xmlns:cx1="http://schemas.microsoft.com/office/drawing/2015/9/8/chartex" xmlns:cx2="http://schemas.microsoft.com/office/drawing/2015/10/21/chartex" xmlns:cx3="http://schemas.microsoft.com/office/drawing/2016/5/9/chartex" xmlns:cx4="http://schemas.microsoft.com/office/drawing/2016/5/10/chartex" xmlns:cx5="http://schemas.microsoft.com/office/drawing/2016/5/11/chartex" xmlns:cx6="http://schemas.microsoft.com/office/drawing/2016/5/12/chartex" xmlns:cx7="http://schemas.microsoft.com/office/drawing/2016/5/13/chartex" xmlns:cx8="http://schemas.microsoft.com/office/drawing/2016/5/14/chartex" xmlns:mc="http://schemas.openxmlformats.org/markup-compatibility/2006" xmlns:aink="http://schemas.microsoft.com/office/drawing/2016/ink" xmlns:am3d="http://schemas.microsoft.com/office/drawing/2017/model3d" xmlns:o="urn:schemas-microsoft-com:office:office" xmlns:r="http://schemas.openxmlformats.org/officeDocument/2006/relationships" xmlns:m="http://schemas.openxmlformats.org/officeDocument/2006/math" xmlns:v="urn:schemas-microsoft-com:vml" xmlns:wp14="http://schemas.microsoft.com/office/word/2010/wordprocessingDrawing" xmlns:wp="http://schemas.openxmlformats.org/drawingml/2006/wordprocessingDrawing" xmlns:w10="urn:schemas-microsoft-com:office:word" xmlns:w="http://schemas.openxmlformats.org/wordprocessingml/2006/main" xmlns:w14="http://schemas.microsoft.com/office/word/2010/wordml" xmlns:w15="http://schemas.microsoft.com/office/word/2012/wordml" xmlns:w16cex="http://schemas.microsoft.com/office/word/2018/wordml/cex" xmlns:w16cid="http://schemas.microsoft.com/office/word/2016/wordml/cid" xmlns:w16="http://schemas.microsoft.com/office/word/2018/wordml" xmlns:w16sdtdh="http://schemas.microsoft.com/office/word/2020/wordml/sdtdatahash" xmlns:w16se="http://schemas.microsoft.com/office/word/2015/wordml/symex" xmlns:wpg="http://schemas.microsoft.com/office/word/2010/wordprocessingGroup" xmlns:wpi="http://schemas.microsoft.com/office/word/2010/wordprocessingInk" xmlns:wne="http://schemas.microsoft.com/office/word/2006/wordml" xmlns:wps="http://schemas.microsoft.com/office/word/2010/wordprocessingShape" mc:Ignorable="w14 w15 w16se w16cid w16 w16cex w16sdtdh wp14">
   <w:footnote w:type="separator" w:id="-1">
     <w:p>
       <w:pPr>
@@ -861,7 +842,7 @@
 </file>
 
 <file path=word/header1.xml><?xml version="1.0" encoding="utf-8"?>
-<w:hdr xmlns:wpc="http://schemas.microsoft.com/office/word/2010/wordprocessingCanvas" xmlns:mc="http://schemas.openxmlformats.org/markup-compatibility/2006" xmlns:o="urn:schemas-microsoft-com:office:office" xmlns:r="http://schemas.openxmlformats.org/officeDocument/2006/relationships" xmlns:m="http://schemas.openxmlformats.org/officeDocument/2006/math" xmlns:v="urn:schemas-microsoft-com:vml" xmlns:wp14="http://schemas.microsoft.com/office/word/2010/wordprocessingDrawing" xmlns:wp="http://schemas.openxmlformats.org/drawingml/2006/wordprocessingDrawing" xmlns:w10="urn:schemas-microsoft-com:office:word" xmlns:w="http://schemas.openxmlformats.org/wordprocessingml/2006/main" xmlns:w14="http://schemas.microsoft.com/office/word/2010/wordml" xmlns:w15="http://schemas.microsoft.com/office/word/2012/wordml" xmlns:wpg="http://schemas.microsoft.com/office/word/2010/wordprocessingGroup" xmlns:wpi="http://schemas.microsoft.com/office/word/2010/wordprocessingInk" xmlns:wne="http://schemas.microsoft.com/office/word/2006/wordml" xmlns:wps="http://schemas.microsoft.com/office/word/2010/wordprocessingShape" mc:Ignorable="w14 w15 wp14">
+<w:hdr xmlns:wpc="http://schemas.microsoft.com/office/word/2010/wordprocessingCanvas" xmlns:cx="http://schemas.microsoft.com/office/drawing/2014/chartex" xmlns:cx1="http://schemas.microsoft.com/office/drawing/2015/9/8/chartex" xmlns:cx2="http://schemas.microsoft.com/office/drawing/2015/10/21/chartex" xmlns:cx3="http://schemas.microsoft.com/office/drawing/2016/5/9/chartex" xmlns:cx4="http://schemas.microsoft.com/office/drawing/2016/5/10/chartex" xmlns:cx5="http://schemas.microsoft.com/office/drawing/2016/5/11/chartex" xmlns:cx6="http://schemas.microsoft.com/office/drawing/2016/5/12/chartex" xmlns:cx7="http://schemas.microsoft.com/office/drawing/2016/5/13/chartex" xmlns:cx8="http://schemas.microsoft.com/office/drawing/2016/5/14/chartex" xmlns:mc="http://schemas.openxmlformats.org/markup-compatibility/2006" xmlns:aink="http://schemas.microsoft.com/office/drawing/2016/ink" xmlns:am3d="http://schemas.microsoft.com/office/drawing/2017/model3d" xmlns:o="urn:schemas-microsoft-com:office:office" xmlns:r="http://schemas.openxmlformats.org/officeDocument/2006/relationships" xmlns:m="http://schemas.openxmlformats.org/officeDocument/2006/math" xmlns:v="urn:schemas-microsoft-com:vml" xmlns:wp14="http://schemas.microsoft.com/office/word/2010/wordprocessingDrawing" xmlns:wp="http://schemas.openxmlformats.org/drawingml/2006/wordprocessingDrawing" xmlns:w10="urn:schemas-microsoft-com:office:word" xmlns:w="http://schemas.openxmlformats.org/wordprocessingml/2006/main" xmlns:w14="http://schemas.microsoft.com/office/word/2010/wordml" xmlns:w15="http://schemas.microsoft.com/office/word/2012/wordml" xmlns:w16cex="http://schemas.microsoft.com/office/word/2018/wordml/cex" xmlns:w16cid="http://schemas.microsoft.com/office/word/2016/wordml/cid" xmlns:w16="http://schemas.microsoft.com/office/word/2018/wordml" xmlns:w16sdtdh="http://schemas.microsoft.com/office/word/2020/wordml/sdtdatahash" xmlns:w16se="http://schemas.microsoft.com/office/word/2015/wordml/symex" xmlns:wpg="http://schemas.microsoft.com/office/word/2010/wordprocessingGroup" xmlns:wpi="http://schemas.microsoft.com/office/word/2010/wordprocessingInk" xmlns:wne="http://schemas.microsoft.com/office/word/2006/wordml" xmlns:wps="http://schemas.microsoft.com/office/word/2010/wordprocessingShape" mc:Ignorable="w14 w15 w16se w16cid w16 w16cex w16sdtdh wp14">
   <w:p>
     <w:pPr>
       <w:pStyle w:val="Header"/>
@@ -871,7 +852,7 @@
 </file>
 
 <file path=word/header2.xml><?xml version="1.0" encoding="utf-8"?>
-<w:hdr xmlns:wpc="http://schemas.microsoft.com/office/word/2010/wordprocessingCanvas" xmlns:mc="http://schemas.openxmlformats.org/markup-compatibility/2006" xmlns:o="urn:schemas-microsoft-com:office:office" xmlns:r="http://schemas.openxmlformats.org/officeDocument/2006/relationships" xmlns:m="http://schemas.openxmlformats.org/officeDocument/2006/math" xmlns:v="urn:schemas-microsoft-com:vml" xmlns:wp14="http://schemas.microsoft.com/office/word/2010/wordprocessingDrawing" xmlns:wp="http://schemas.openxmlformats.org/drawingml/2006/wordprocessingDrawing" xmlns:w10="urn:schemas-microsoft-com:office:word" xmlns:w="http://schemas.openxmlformats.org/wordprocessingml/2006/main" xmlns:w14="http://schemas.microsoft.com/office/word/2010/wordml" xmlns:w15="http://schemas.microsoft.com/office/word/2012/wordml" xmlns:wpg="http://schemas.microsoft.com/office/word/2010/wordprocessingGroup" xmlns:wpi="http://schemas.microsoft.com/office/word/2010/wordprocessingInk" xmlns:wne="http://schemas.microsoft.com/office/word/2006/wordml" xmlns:wps="http://schemas.microsoft.com/office/word/2010/wordprocessingShape" mc:Ignorable="w14 w15 wp14">
+<w:hdr xmlns:wpc="http://schemas.microsoft.com/office/word/2010/wordprocessingCanvas" xmlns:cx="http://schemas.microsoft.com/office/drawing/2014/chartex" xmlns:cx1="http://schemas.microsoft.com/office/drawing/2015/9/8/chartex" xmlns:cx2="http://schemas.microsoft.com/office/drawing/2015/10/21/chartex" xmlns:cx3="http://schemas.microsoft.com/office/drawing/2016/5/9/chartex" xmlns:cx4="http://schemas.microsoft.com/office/drawing/2016/5/10/chartex" xmlns:cx5="http://schemas.microsoft.com/office/drawing/2016/5/11/chartex" xmlns:cx6="http://schemas.microsoft.com/office/drawing/2016/5/12/chartex" xmlns:cx7="http://schemas.microsoft.com/office/drawing/2016/5/13/chartex" xmlns:cx8="http://schemas.microsoft.com/office/drawing/2016/5/14/chartex" xmlns:mc="http://schemas.openxmlformats.org/markup-compatibility/2006" xmlns:aink="http://schemas.microsoft.com/office/drawing/2016/ink" xmlns:am3d="http://schemas.microsoft.com/office/drawing/2017/model3d" xmlns:o="urn:schemas-microsoft-com:office:office" xmlns:r="http://schemas.openxmlformats.org/officeDocument/2006/relationships" xmlns:m="http://schemas.openxmlformats.org/officeDocument/2006/math" xmlns:v="urn:schemas-microsoft-com:vml" xmlns:wp14="http://schemas.microsoft.com/office/word/2010/wordprocessingDrawing" xmlns:wp="http://schemas.openxmlformats.org/drawingml/2006/wordprocessingDrawing" xmlns:w10="urn:schemas-microsoft-com:office:word" xmlns:w="http://schemas.openxmlformats.org/wordprocessingml/2006/main" xmlns:w14="http://schemas.microsoft.com/office/word/2010/wordml" xmlns:w15="http://schemas.microsoft.com/office/word/2012/wordml" xmlns:w16cex="http://schemas.microsoft.com/office/word/2018/wordml/cex" xmlns:w16cid="http://schemas.microsoft.com/office/word/2016/wordml/cid" xmlns:w16="http://schemas.microsoft.com/office/word/2018/wordml" xmlns:w16sdtdh="http://schemas.microsoft.com/office/word/2020/wordml/sdtdatahash" xmlns:w16se="http://schemas.microsoft.com/office/word/2015/wordml/symex" xmlns:wpg="http://schemas.microsoft.com/office/word/2010/wordprocessingGroup" xmlns:wpi="http://schemas.microsoft.com/office/word/2010/wordprocessingInk" xmlns:wne="http://schemas.microsoft.com/office/word/2006/wordml" xmlns:wps="http://schemas.microsoft.com/office/word/2010/wordprocessingShape" mc:Ignorable="w14 w15 w16se w16cid w16 w16cex w16sdtdh wp14">
   <w:p>
     <w:pPr>
       <w:pStyle w:val="Header"/>
@@ -923,9 +904,9 @@
               </v:handles>
               <o:lock v:ext="edit" text="t" shapetype="t"/>
             </v:shapetype>
-            <v:shape id="PowerPlusWaterMarkObject266409705" o:spid="_x0000_s2049" type="#_x0000_t136" style="position:absolute;left:0;text-align:left;margin-left:0;margin-top:0;width:717.5pt;height:53.95pt;rotation:315;z-index:-251658752;mso-position-horizontal:center;mso-position-horizontal-relative:margin;mso-position-vertical:center;mso-position-vertical-relative:margin" o:allowincell="f" fillcolor="#c00000" stroked="f">
+            <v:shape id="PowerPlusWaterMarkObject126850080" o:spid="_x0000_s1025" type="#_x0000_t136" style="position:absolute;left:0;text-align:left;margin-left:0;margin-top:0;width:722.6pt;height:52.65pt;rotation:315;z-index:-251658752;mso-position-horizontal:center;mso-position-horizontal-relative:margin;mso-position-vertical:center;mso-position-vertical-relative:margin" o:allowincell="f" fillcolor="#2e74b5 [2404]" stroked="f">
               <v:fill opacity=".5"/>
-              <v:textpath style="font-family:&quot;Calibri&quot;;font-size:1pt" string="Batch T1 - IP-LAB - Sharvil Dandekar (TY-IT-07)"/>
+              <v:textpath style="font-family:&quot;Calibri&quot;;font-size:1pt" string="Batch T1 - IP-LAB - Taksha Limbashia (TY-IT-30)"/>
               <w10:wrap anchorx="margin" anchory="margin"/>
             </v:shape>
           </w:pict>
@@ -948,7 +929,7 @@
 </file>
 
 <file path=word/header3.xml><?xml version="1.0" encoding="utf-8"?>
-<w:hdr xmlns:wpc="http://schemas.microsoft.com/office/word/2010/wordprocessingCanvas" xmlns:mc="http://schemas.openxmlformats.org/markup-compatibility/2006" xmlns:o="urn:schemas-microsoft-com:office:office" xmlns:r="http://schemas.openxmlformats.org/officeDocument/2006/relationships" xmlns:m="http://schemas.openxmlformats.org/officeDocument/2006/math" xmlns:v="urn:schemas-microsoft-com:vml" xmlns:wp14="http://schemas.microsoft.com/office/word/2010/wordprocessingDrawing" xmlns:wp="http://schemas.openxmlformats.org/drawingml/2006/wordprocessingDrawing" xmlns:w10="urn:schemas-microsoft-com:office:word" xmlns:w="http://schemas.openxmlformats.org/wordprocessingml/2006/main" xmlns:w14="http://schemas.microsoft.com/office/word/2010/wordml" xmlns:w15="http://schemas.microsoft.com/office/word/2012/wordml" xmlns:wpg="http://schemas.microsoft.com/office/word/2010/wordprocessingGroup" xmlns:wpi="http://schemas.microsoft.com/office/word/2010/wordprocessingInk" xmlns:wne="http://schemas.microsoft.com/office/word/2006/wordml" xmlns:wps="http://schemas.microsoft.com/office/word/2010/wordprocessingShape" mc:Ignorable="w14 w15 wp14">
+<w:hdr xmlns:wpc="http://schemas.microsoft.com/office/word/2010/wordprocessingCanvas" xmlns:cx="http://schemas.microsoft.com/office/drawing/2014/chartex" xmlns:cx1="http://schemas.microsoft.com/office/drawing/2015/9/8/chartex" xmlns:cx2="http://schemas.microsoft.com/office/drawing/2015/10/21/chartex" xmlns:cx3="http://schemas.microsoft.com/office/drawing/2016/5/9/chartex" xmlns:cx4="http://schemas.microsoft.com/office/drawing/2016/5/10/chartex" xmlns:cx5="http://schemas.microsoft.com/office/drawing/2016/5/11/chartex" xmlns:cx6="http://schemas.microsoft.com/office/drawing/2016/5/12/chartex" xmlns:cx7="http://schemas.microsoft.com/office/drawing/2016/5/13/chartex" xmlns:cx8="http://schemas.microsoft.com/office/drawing/2016/5/14/chartex" xmlns:mc="http://schemas.openxmlformats.org/markup-compatibility/2006" xmlns:aink="http://schemas.microsoft.com/office/drawing/2016/ink" xmlns:am3d="http://schemas.microsoft.com/office/drawing/2017/model3d" xmlns:o="urn:schemas-microsoft-com:office:office" xmlns:r="http://schemas.openxmlformats.org/officeDocument/2006/relationships" xmlns:m="http://schemas.openxmlformats.org/officeDocument/2006/math" xmlns:v="urn:schemas-microsoft-com:vml" xmlns:wp14="http://schemas.microsoft.com/office/word/2010/wordprocessingDrawing" xmlns:wp="http://schemas.openxmlformats.org/drawingml/2006/wordprocessingDrawing" xmlns:w10="urn:schemas-microsoft-com:office:word" xmlns:w="http://schemas.openxmlformats.org/wordprocessingml/2006/main" xmlns:w14="http://schemas.microsoft.com/office/word/2010/wordml" xmlns:w15="http://schemas.microsoft.com/office/word/2012/wordml" xmlns:w16cex="http://schemas.microsoft.com/office/word/2018/wordml/cex" xmlns:w16cid="http://schemas.microsoft.com/office/word/2016/wordml/cid" xmlns:w16="http://schemas.microsoft.com/office/word/2018/wordml" xmlns:w16sdtdh="http://schemas.microsoft.com/office/word/2020/wordml/sdtdatahash" xmlns:w16se="http://schemas.microsoft.com/office/word/2015/wordml/symex" xmlns:wpg="http://schemas.microsoft.com/office/word/2010/wordprocessingGroup" xmlns:wpi="http://schemas.microsoft.com/office/word/2010/wordprocessingInk" xmlns:wne="http://schemas.microsoft.com/office/word/2006/wordml" xmlns:wps="http://schemas.microsoft.com/office/word/2010/wordprocessingShape" mc:Ignorable="w14 w15 w16se w16cid w16 w16cex w16sdtdh wp14">
   <w:p>
     <w:pPr>
       <w:pStyle w:val="Header"/>
@@ -958,8 +939,8 @@
 </file>
 
 <file path=word/numbering.xml><?xml version="1.0" encoding="utf-8"?>
-<w:numbering xmlns:wpc="http://schemas.microsoft.com/office/word/2010/wordprocessingCanvas" xmlns:mc="http://schemas.openxmlformats.org/markup-compatibility/2006" xmlns:o="urn:schemas-microsoft-com:office:office" xmlns:r="http://schemas.openxmlformats.org/officeDocument/2006/relationships" xmlns:m="http://schemas.openxmlformats.org/officeDocument/2006/math" xmlns:v="urn:schemas-microsoft-com:vml" xmlns:wp14="http://schemas.microsoft.com/office/word/2010/wordprocessingDrawing" xmlns:wp="http://schemas.openxmlformats.org/drawingml/2006/wordprocessingDrawing" xmlns:w10="urn:schemas-microsoft-com:office:word" xmlns:w="http://schemas.openxmlformats.org/wordprocessingml/2006/main" xmlns:w14="http://schemas.microsoft.com/office/word/2010/wordml" xmlns:w15="http://schemas.microsoft.com/office/word/2012/wordml" xmlns:wpg="http://schemas.microsoft.com/office/word/2010/wordprocessingGroup" xmlns:wpi="http://schemas.microsoft.com/office/word/2010/wordprocessingInk" xmlns:wne="http://schemas.microsoft.com/office/word/2006/wordml" xmlns:wps="http://schemas.microsoft.com/office/word/2010/wordprocessingShape" mc:Ignorable="w14 w15 wp14">
-  <w:abstractNum w:abstractNumId="0">
+<w:numbering xmlns:wpc="http://schemas.microsoft.com/office/word/2010/wordprocessingCanvas" xmlns:cx="http://schemas.microsoft.com/office/drawing/2014/chartex" xmlns:cx1="http://schemas.microsoft.com/office/drawing/2015/9/8/chartex" xmlns:cx2="http://schemas.microsoft.com/office/drawing/2015/10/21/chartex" xmlns:cx3="http://schemas.microsoft.com/office/drawing/2016/5/9/chartex" xmlns:cx4="http://schemas.microsoft.com/office/drawing/2016/5/10/chartex" xmlns:cx5="http://schemas.microsoft.com/office/drawing/2016/5/11/chartex" xmlns:cx6="http://schemas.microsoft.com/office/drawing/2016/5/12/chartex" xmlns:cx7="http://schemas.microsoft.com/office/drawing/2016/5/13/chartex" xmlns:cx8="http://schemas.microsoft.com/office/drawing/2016/5/14/chartex" xmlns:mc="http://schemas.openxmlformats.org/markup-compatibility/2006" xmlns:aink="http://schemas.microsoft.com/office/drawing/2016/ink" xmlns:am3d="http://schemas.microsoft.com/office/drawing/2017/model3d" xmlns:o="urn:schemas-microsoft-com:office:office" xmlns:r="http://schemas.openxmlformats.org/officeDocument/2006/relationships" xmlns:m="http://schemas.openxmlformats.org/officeDocument/2006/math" xmlns:v="urn:schemas-microsoft-com:vml" xmlns:wp14="http://schemas.microsoft.com/office/word/2010/wordprocessingDrawing" xmlns:wp="http://schemas.openxmlformats.org/drawingml/2006/wordprocessingDrawing" xmlns:w10="urn:schemas-microsoft-com:office:word" xmlns:w="http://schemas.openxmlformats.org/wordprocessingml/2006/main" xmlns:w14="http://schemas.microsoft.com/office/word/2010/wordml" xmlns:w15="http://schemas.microsoft.com/office/word/2012/wordml" xmlns:w16cex="http://schemas.microsoft.com/office/word/2018/wordml/cex" xmlns:w16cid="http://schemas.microsoft.com/office/word/2016/wordml/cid" xmlns:w16="http://schemas.microsoft.com/office/word/2018/wordml" xmlns:w16sdtdh="http://schemas.microsoft.com/office/word/2020/wordml/sdtdatahash" xmlns:w16se="http://schemas.microsoft.com/office/word/2015/wordml/symex" xmlns:wpg="http://schemas.microsoft.com/office/word/2010/wordprocessingGroup" xmlns:wpi="http://schemas.microsoft.com/office/word/2010/wordprocessingInk" xmlns:wne="http://schemas.microsoft.com/office/word/2006/wordml" xmlns:wps="http://schemas.microsoft.com/office/word/2010/wordprocessingShape" mc:Ignorable="w14 w15 w16se w16cid w16 w16cex w16sdtdh wp14">
+  <w:abstractNum w:abstractNumId="0" w15:restartNumberingAfterBreak="0">
     <w:nsid w:val="039B6E59"/>
     <w:multiLevelType w:val="hybridMultilevel"/>
     <w:tmpl w:val="526E9866"/>
@@ -1072,7 +1053,7 @@
       </w:rPr>
     </w:lvl>
   </w:abstractNum>
-  <w:abstractNum w:abstractNumId="1">
+  <w:abstractNum w:abstractNumId="1" w15:restartNumberingAfterBreak="0">
     <w:nsid w:val="17A0006E"/>
     <w:multiLevelType w:val="hybridMultilevel"/>
     <w:tmpl w:val="5ABEA382"/>
@@ -1185,7 +1166,7 @@
       </w:rPr>
     </w:lvl>
   </w:abstractNum>
-  <w:abstractNum w:abstractNumId="2">
+  <w:abstractNum w:abstractNumId="2" w15:restartNumberingAfterBreak="0">
     <w:nsid w:val="17F30565"/>
     <w:multiLevelType w:val="multilevel"/>
     <w:tmpl w:val="5936F33C"/>
@@ -1334,7 +1315,7 @@
       </w:rPr>
     </w:lvl>
   </w:abstractNum>
-  <w:abstractNum w:abstractNumId="3">
+  <w:abstractNum w:abstractNumId="3" w15:restartNumberingAfterBreak="0">
     <w:nsid w:val="1D8E7DDE"/>
     <w:multiLevelType w:val="multilevel"/>
     <w:tmpl w:val="0F88351A"/>
@@ -1483,7 +1464,7 @@
       </w:rPr>
     </w:lvl>
   </w:abstractNum>
-  <w:abstractNum w:abstractNumId="4">
+  <w:abstractNum w:abstractNumId="4" w15:restartNumberingAfterBreak="0">
     <w:nsid w:val="214F05F4"/>
     <w:multiLevelType w:val="multilevel"/>
     <w:tmpl w:val="2278974E"/>
@@ -1632,7 +1613,7 @@
       </w:rPr>
     </w:lvl>
   </w:abstractNum>
-  <w:abstractNum w:abstractNumId="5">
+  <w:abstractNum w:abstractNumId="5" w15:restartNumberingAfterBreak="0">
     <w:nsid w:val="250F733D"/>
     <w:multiLevelType w:val="multilevel"/>
     <w:tmpl w:val="5DD40F64"/>
@@ -1781,7 +1762,7 @@
       </w:rPr>
     </w:lvl>
   </w:abstractNum>
-  <w:abstractNum w:abstractNumId="6">
+  <w:abstractNum w:abstractNumId="6" w15:restartNumberingAfterBreak="0">
     <w:nsid w:val="3903650E"/>
     <w:multiLevelType w:val="hybridMultilevel"/>
     <w:tmpl w:val="32E2668E"/>
@@ -1894,7 +1875,7 @@
       </w:rPr>
     </w:lvl>
   </w:abstractNum>
-  <w:abstractNum w:abstractNumId="7">
+  <w:abstractNum w:abstractNumId="7" w15:restartNumberingAfterBreak="0">
     <w:nsid w:val="3A783C4F"/>
     <w:multiLevelType w:val="hybridMultilevel"/>
     <w:tmpl w:val="B8A670F6"/>
@@ -2007,7 +1988,7 @@
       </w:rPr>
     </w:lvl>
   </w:abstractNum>
-  <w:abstractNum w:abstractNumId="8">
+  <w:abstractNum w:abstractNumId="8" w15:restartNumberingAfterBreak="0">
     <w:nsid w:val="3D477F01"/>
     <w:multiLevelType w:val="hybridMultilevel"/>
     <w:tmpl w:val="2BF4925E"/>
@@ -2120,7 +2101,7 @@
       </w:rPr>
     </w:lvl>
   </w:abstractNum>
-  <w:abstractNum w:abstractNumId="9">
+  <w:abstractNum w:abstractNumId="9" w15:restartNumberingAfterBreak="0">
     <w:nsid w:val="5B63303A"/>
     <w:multiLevelType w:val="hybridMultilevel"/>
     <w:tmpl w:val="DFC8BBCC"/>
@@ -2233,7 +2214,7 @@
       </w:rPr>
     </w:lvl>
   </w:abstractNum>
-  <w:abstractNum w:abstractNumId="10">
+  <w:abstractNum w:abstractNumId="10" w15:restartNumberingAfterBreak="0">
     <w:nsid w:val="5D5E2F6E"/>
     <w:multiLevelType w:val="multilevel"/>
     <w:tmpl w:val="75E095CC"/>
@@ -2382,7 +2363,7 @@
       </w:rPr>
     </w:lvl>
   </w:abstractNum>
-  <w:abstractNum w:abstractNumId="11">
+  <w:abstractNum w:abstractNumId="11" w15:restartNumberingAfterBreak="0">
     <w:nsid w:val="6B295338"/>
     <w:multiLevelType w:val="multilevel"/>
     <w:tmpl w:val="BA3CFFEC"/>
@@ -2531,7 +2512,7 @@
       </w:rPr>
     </w:lvl>
   </w:abstractNum>
-  <w:abstractNum w:abstractNumId="12">
+  <w:abstractNum w:abstractNumId="12" w15:restartNumberingAfterBreak="0">
     <w:nsid w:val="6CE30967"/>
     <w:multiLevelType w:val="hybridMultilevel"/>
     <w:tmpl w:val="DB0E3408"/>
@@ -2644,7 +2625,7 @@
       </w:rPr>
     </w:lvl>
   </w:abstractNum>
-  <w:abstractNum w:abstractNumId="13">
+  <w:abstractNum w:abstractNumId="13" w15:restartNumberingAfterBreak="0">
     <w:nsid w:val="70DE54FE"/>
     <w:multiLevelType w:val="multilevel"/>
     <w:tmpl w:val="942E3372"/>
@@ -2839,7 +2820,7 @@
 </file>
 
 <file path=word/styles.xml><?xml version="1.0" encoding="utf-8"?>
-<w:styles xmlns:mc="http://schemas.openxmlformats.org/markup-compatibility/2006" xmlns:r="http://schemas.openxmlformats.org/officeDocument/2006/relationships" xmlns:w="http://schemas.openxmlformats.org/wordprocessingml/2006/main" xmlns:w14="http://schemas.microsoft.com/office/word/2010/wordml" xmlns:w15="http://schemas.microsoft.com/office/word/2012/wordml" mc:Ignorable="w14 w15">
+<w:styles xmlns:mc="http://schemas.openxmlformats.org/markup-compatibility/2006" xmlns:r="http://schemas.openxmlformats.org/officeDocument/2006/relationships" xmlns:w="http://schemas.openxmlformats.org/wordprocessingml/2006/main" xmlns:w14="http://schemas.microsoft.com/office/word/2010/wordml" xmlns:w15="http://schemas.microsoft.com/office/word/2012/wordml" xmlns:w16cex="http://schemas.microsoft.com/office/word/2018/wordml/cex" xmlns:w16cid="http://schemas.microsoft.com/office/word/2016/wordml/cid" xmlns:w16="http://schemas.microsoft.com/office/word/2018/wordml" xmlns:w16sdtdh="http://schemas.microsoft.com/office/word/2020/wordml/sdtdatahash" xmlns:w16se="http://schemas.microsoft.com/office/word/2015/wordml/symex" mc:Ignorable="w14 w15 w16se w16cid w16 w16cex w16sdtdh">
   <w:docDefaults>
     <w:rPrDefault>
       <w:rPr>
@@ -2855,7 +2836,7 @@
       </w:pPr>
     </w:pPrDefault>
   </w:docDefaults>
-  <w:latentStyles w:defLockedState="0" w:defUIPriority="99" w:defSemiHidden="0" w:defUnhideWhenUsed="0" w:defQFormat="0" w:count="371">
+  <w:latentStyles w:defLockedState="0" w:defUIPriority="99" w:defSemiHidden="0" w:defUnhideWhenUsed="0" w:defQFormat="0" w:count="376">
     <w:lsdException w:name="Normal" w:uiPriority="0" w:qFormat="1"/>
     <w:lsdException w:name="heading 1" w:uiPriority="9" w:qFormat="1"/>
     <w:lsdException w:name="heading 2" w:semiHidden="1" w:uiPriority="9" w:unhideWhenUsed="1" w:qFormat="1"/>
@@ -2961,7 +2942,6 @@
     <w:lsdException w:name="HTML Sample" w:semiHidden="1" w:unhideWhenUsed="1"/>
     <w:lsdException w:name="HTML Typewriter" w:semiHidden="1" w:unhideWhenUsed="1"/>
     <w:lsdException w:name="HTML Variable" w:semiHidden="1" w:unhideWhenUsed="1"/>
-    <w:lsdException w:name="Normal Table" w:semiHidden="1" w:unhideWhenUsed="1"/>
     <w:lsdException w:name="annotation subject" w:semiHidden="1" w:unhideWhenUsed="1"/>
     <w:lsdException w:name="No List" w:semiHidden="1" w:unhideWhenUsed="1"/>
     <w:lsdException w:name="Outline List 1" w:semiHidden="1" w:unhideWhenUsed="1"/>
@@ -3004,11 +2984,8 @@
     <w:lsdException w:name="Table Contemporary" w:semiHidden="1" w:unhideWhenUsed="1"/>
     <w:lsdException w:name="Table Elegant" w:semiHidden="1" w:unhideWhenUsed="1"/>
     <w:lsdException w:name="Table Professional" w:semiHidden="1" w:unhideWhenUsed="1"/>
-    <w:lsdException w:name="Table Subtle 1" w:semiHidden="1" w:unhideWhenUsed="1"/>
     <w:lsdException w:name="Table Subtle 2" w:semiHidden="1" w:unhideWhenUsed="1"/>
     <w:lsdException w:name="Table Web 1" w:semiHidden="1" w:unhideWhenUsed="1"/>
-    <w:lsdException w:name="Table Web 2" w:semiHidden="1" w:unhideWhenUsed="1"/>
-    <w:lsdException w:name="Table Web 3" w:semiHidden="1" w:unhideWhenUsed="1"/>
     <w:lsdException w:name="Balloon Text" w:semiHidden="1" w:unhideWhenUsed="1"/>
     <w:lsdException w:name="Table Grid" w:uiPriority="39"/>
     <w:lsdException w:name="Table Theme" w:semiHidden="1" w:unhideWhenUsed="1"/>
@@ -3227,6 +3204,11 @@
     <w:lsdException w:name="List Table 5 Dark Accent 6" w:uiPriority="50"/>
     <w:lsdException w:name="List Table 6 Colorful Accent 6" w:uiPriority="51"/>
     <w:lsdException w:name="List Table 7 Colorful Accent 6" w:uiPriority="52"/>
+    <w:lsdException w:name="Mention" w:semiHidden="1" w:unhideWhenUsed="1"/>
+    <w:lsdException w:name="Smart Hyperlink" w:semiHidden="1" w:unhideWhenUsed="1"/>
+    <w:lsdException w:name="Hashtag" w:semiHidden="1" w:unhideWhenUsed="1"/>
+    <w:lsdException w:name="Unresolved Mention" w:semiHidden="1" w:unhideWhenUsed="1"/>
+    <w:lsdException w:name="Smart Link" w:semiHidden="1" w:unhideWhenUsed="1"/>
   </w:latentStyles>
   <w:style w:type="paragraph" w:default="1" w:styleId="Normal">
     <w:name w:val="Normal"/>
@@ -3531,8 +3513,8 @@
       <w:u w:val="single"/>
     </w:rPr>
   </w:style>
-  <w:style w:type="character" w:customStyle="1" w:styleId="UnresolvedMention">
-    <w:name w:val="Unresolved Mention"/>
+  <w:style w:type="character" w:customStyle="1" w:styleId="UnresolvedMention1">
+    <w:name w:val="Unresolved Mention1"/>
     <w:basedOn w:val="DefaultParagraphFont"/>
     <w:uiPriority w:val="99"/>
     <w:semiHidden/>
